--- a/Semester II/Masterproef/werkplan/werkplan.docx
+++ b/Semester II/Masterproef/werkplan/werkplan.docx
@@ -861,6 +861,13 @@
           <w:szCs w:val="20"/>
         </w:rPr>
         <w:t>Elke week minimum halve dag schrijven aan scriptie.</w:t>
+      </w:r>
+      <w:r>
+        <w:rPr>
+          <w:rFonts w:cs="Arial"/>
+          <w:szCs w:val="20"/>
+        </w:rPr>
+        <w:t xml:space="preserve"> Elke week moet ook contact opgenomen worden met de promotoren of begeleiders voor feedback.</w:t>
       </w:r>
     </w:p>
     <w:tbl>
@@ -878,56 +885,55 @@
         <w:tc>
           <w:tcPr>
             <w:tcW w:w="521" w:type="dxa"/>
-            <w:vAlign w:val="bottom"/>
           </w:tcPr>
           <w:p>
             <w:pPr>
-              <w:jc w:val="right"/>
-              <w:rPr>
-                <w:rFonts w:cs="Arial"/>
-                <w:color w:val="000000"/>
-                <w:szCs w:val="20"/>
-              </w:rPr>
-            </w:pPr>
-            <w:r>
-              <w:rPr>
-                <w:rFonts w:cs="Arial"/>
-                <w:color w:val="000000"/>
-                <w:szCs w:val="20"/>
-              </w:rPr>
-              <w:t>1</w:t>
+              <w:jc w:val="left"/>
+              <w:rPr>
+                <w:rFonts w:cs="Arial"/>
+                <w:color w:val="000000"/>
+                <w:szCs w:val="20"/>
+              </w:rPr>
+            </w:pPr>
+            <w:r>
+              <w:rPr>
+                <w:rFonts w:cs="Arial"/>
+                <w:color w:val="000000"/>
+                <w:szCs w:val="20"/>
+              </w:rPr>
+              <w:t>0</w:t>
             </w:r>
           </w:p>
         </w:tc>
         <w:tc>
           <w:tcPr>
             <w:tcW w:w="1012" w:type="dxa"/>
-            <w:vAlign w:val="bottom"/>
           </w:tcPr>
           <w:p>
             <w:pPr>
-              <w:jc w:val="right"/>
-              <w:rPr>
-                <w:rFonts w:cs="Arial"/>
-                <w:color w:val="000000"/>
-                <w:szCs w:val="20"/>
-              </w:rPr>
-            </w:pPr>
-            <w:r>
-              <w:rPr>
-                <w:rFonts w:cs="Arial"/>
-                <w:color w:val="000000"/>
-                <w:szCs w:val="20"/>
-              </w:rPr>
-              <w:t>11</w:t>
-            </w:r>
-            <w:r>
-              <w:rPr>
-                <w:rFonts w:cs="Arial"/>
-                <w:color w:val="000000"/>
-                <w:szCs w:val="20"/>
-              </w:rPr>
-              <w:t>/feb</w:t>
+              <w:jc w:val="left"/>
+              <w:rPr>
+                <w:rFonts w:cs="Arial"/>
+                <w:color w:val="000000"/>
+                <w:szCs w:val="20"/>
+              </w:rPr>
+            </w:pPr>
+            <w:r>
+              <w:rPr>
+                <w:rFonts w:cs="Arial"/>
+                <w:color w:val="000000"/>
+                <w:szCs w:val="20"/>
+              </w:rPr>
+              <w:t>04/feb-</w:t>
+            </w:r>
+            <w:r>
+              <w:rPr>
+                <w:rFonts w:cs="Arial"/>
+                <w:color w:val="000000"/>
+                <w:szCs w:val="20"/>
+              </w:rPr>
+              <w:br/>
+              <w:t>10/feb</w:t>
             </w:r>
           </w:p>
         </w:tc>
@@ -937,24 +943,18 @@
           </w:tcPr>
           <w:p>
             <w:pPr>
-              <w:rPr>
-                <w:rFonts w:cs="Arial"/>
-                <w:szCs w:val="20"/>
-              </w:rPr>
-            </w:pPr>
-            <w:r>
-              <w:rPr>
-                <w:rFonts w:cs="Arial"/>
-                <w:szCs w:val="20"/>
-              </w:rPr>
-              <w:t>Literatuurstudie</w:t>
-            </w:r>
-            <w:r>
-              <w:rPr>
-                <w:rFonts w:cs="Arial"/>
-                <w:szCs w:val="20"/>
-              </w:rPr>
-              <w:t>:</w:t>
+              <w:jc w:val="left"/>
+              <w:rPr>
+                <w:rFonts w:cs="Arial"/>
+                <w:szCs w:val="20"/>
+              </w:rPr>
+            </w:pPr>
+            <w:r>
+              <w:rPr>
+                <w:rFonts w:cs="Arial"/>
+                <w:szCs w:val="20"/>
+              </w:rPr>
+              <w:t>Voorbereiden tussentijdse presentatie:</w:t>
             </w:r>
           </w:p>
           <w:p>
@@ -962,19 +962,20 @@
               <w:pStyle w:val="ListParagraph"/>
               <w:numPr>
                 <w:ilvl w:val="0"/>
-                <w:numId w:val="4"/>
+                <w:numId w:val="6"/>
               </w:numPr>
-              <w:rPr>
-                <w:rFonts w:cs="Arial"/>
-                <w:szCs w:val="20"/>
-              </w:rPr>
-            </w:pPr>
-            <w:r>
-              <w:rPr>
-                <w:rFonts w:cs="Arial"/>
-                <w:szCs w:val="20"/>
-              </w:rPr>
-              <w:t>Mogelijkheden van de kinect sensor</w:t>
+              <w:jc w:val="left"/>
+              <w:rPr>
+                <w:rFonts w:cs="Arial"/>
+                <w:szCs w:val="20"/>
+              </w:rPr>
+            </w:pPr>
+            <w:r>
+              <w:rPr>
+                <w:rFonts w:cs="Arial"/>
+                <w:szCs w:val="20"/>
+              </w:rPr>
+              <w:t>Context en onderzoeksvraag definiëren.</w:t>
             </w:r>
           </w:p>
           <w:p>
@@ -982,19 +983,20 @@
               <w:pStyle w:val="ListParagraph"/>
               <w:numPr>
                 <w:ilvl w:val="0"/>
-                <w:numId w:val="4"/>
+                <w:numId w:val="6"/>
               </w:numPr>
-              <w:rPr>
-                <w:rFonts w:cs="Arial"/>
-                <w:szCs w:val="20"/>
-              </w:rPr>
-            </w:pPr>
-            <w:r>
-              <w:rPr>
-                <w:rFonts w:cs="Arial"/>
-                <w:szCs w:val="20"/>
-              </w:rPr>
-              <w:t>Bestaande actieherkenningstechnieken</w:t>
+              <w:jc w:val="left"/>
+              <w:rPr>
+                <w:rFonts w:cs="Arial"/>
+                <w:szCs w:val="20"/>
+              </w:rPr>
+            </w:pPr>
+            <w:r>
+              <w:rPr>
+                <w:rFonts w:cs="Arial"/>
+                <w:szCs w:val="20"/>
+              </w:rPr>
+              <w:t>Wat moet er bereikt worden?</w:t>
             </w:r>
           </w:p>
           <w:p>
@@ -1002,28 +1004,36 @@
               <w:pStyle w:val="ListParagraph"/>
               <w:numPr>
                 <w:ilvl w:val="0"/>
-                <w:numId w:val="4"/>
+                <w:numId w:val="6"/>
               </w:numPr>
-              <w:rPr>
-                <w:rFonts w:cs="Arial"/>
-                <w:szCs w:val="20"/>
-              </w:rPr>
-            </w:pPr>
-            <w:r>
-              <w:rPr>
-                <w:rFonts w:cs="Arial"/>
-                <w:szCs w:val="20"/>
-              </w:rPr>
-              <w:t>Bestuderen huidige</w:t>
-            </w:r>
-            <w:bookmarkStart w:id="0" w:name="_GoBack"/>
-            <w:bookmarkEnd w:id="0"/>
-            <w:r>
-              <w:rPr>
-                <w:rFonts w:cs="Arial"/>
-                <w:szCs w:val="20"/>
-              </w:rPr>
-              <w:t xml:space="preserve"> implementaties (python, c++) als basis</w:t>
+              <w:jc w:val="left"/>
+              <w:rPr>
+                <w:rFonts w:cs="Arial"/>
+                <w:szCs w:val="20"/>
+              </w:rPr>
+            </w:pPr>
+            <w:r>
+              <w:rPr>
+                <w:rFonts w:cs="Arial"/>
+                <w:szCs w:val="20"/>
+              </w:rPr>
+              <w:t>Waarom is het nuttig?</w:t>
+            </w:r>
+          </w:p>
+          <w:p>
+            <w:pPr>
+              <w:jc w:val="left"/>
+              <w:rPr>
+                <w:rFonts w:cs="Arial"/>
+                <w:szCs w:val="20"/>
+              </w:rPr>
+            </w:pPr>
+            <w:r>
+              <w:rPr>
+                <w:rFonts w:cs="Arial"/>
+                <w:szCs w:val="20"/>
+              </w:rPr>
+              <w:t>Doorsturen naar promotoren/begeleiders voor feedback.</w:t>
             </w:r>
           </w:p>
         </w:tc>
@@ -1032,48 +1042,46 @@
         <w:tc>
           <w:tcPr>
             <w:tcW w:w="521" w:type="dxa"/>
-            <w:vAlign w:val="bottom"/>
           </w:tcPr>
           <w:p>
             <w:pPr>
-              <w:jc w:val="right"/>
-              <w:rPr>
-                <w:rFonts w:cs="Arial"/>
-                <w:color w:val="000000"/>
-                <w:szCs w:val="20"/>
-              </w:rPr>
-            </w:pPr>
-            <w:r>
-              <w:rPr>
-                <w:rFonts w:cs="Arial"/>
-                <w:color w:val="000000"/>
-                <w:szCs w:val="20"/>
-              </w:rPr>
-              <w:t>2</w:t>
+              <w:jc w:val="left"/>
+              <w:rPr>
+                <w:rFonts w:cs="Arial"/>
+                <w:color w:val="000000"/>
+                <w:szCs w:val="20"/>
+              </w:rPr>
+            </w:pPr>
+            <w:r>
+              <w:rPr>
+                <w:rFonts w:cs="Arial"/>
+                <w:color w:val="000000"/>
+                <w:szCs w:val="20"/>
+              </w:rPr>
+              <w:t>1</w:t>
             </w:r>
           </w:p>
         </w:tc>
         <w:tc>
           <w:tcPr>
             <w:tcW w:w="1012" w:type="dxa"/>
-            <w:vAlign w:val="bottom"/>
           </w:tcPr>
           <w:p>
             <w:pPr>
-              <w:jc w:val="right"/>
-              <w:rPr>
-                <w:rFonts w:cs="Arial"/>
-                <w:color w:val="000000"/>
-                <w:szCs w:val="20"/>
-              </w:rPr>
-            </w:pPr>
-            <w:r>
-              <w:rPr>
-                <w:rFonts w:cs="Arial"/>
-                <w:color w:val="000000"/>
-                <w:szCs w:val="20"/>
-              </w:rPr>
-              <w:t>18</w:t>
+              <w:jc w:val="left"/>
+              <w:rPr>
+                <w:rFonts w:cs="Arial"/>
+                <w:color w:val="000000"/>
+                <w:szCs w:val="20"/>
+              </w:rPr>
+            </w:pPr>
+            <w:r>
+              <w:rPr>
+                <w:rFonts w:cs="Arial"/>
+                <w:color w:val="000000"/>
+                <w:szCs w:val="20"/>
+              </w:rPr>
+              <w:t>11</w:t>
             </w:r>
             <w:r>
               <w:rPr>
@@ -1082,6 +1090,23 @@
                 <w:szCs w:val="20"/>
               </w:rPr>
               <w:t>/feb</w:t>
+            </w:r>
+            <w:r>
+              <w:rPr>
+                <w:rFonts w:cs="Arial"/>
+                <w:color w:val="000000"/>
+                <w:szCs w:val="20"/>
+              </w:rPr>
+              <w:t>-</w:t>
+            </w:r>
+            <w:r>
+              <w:rPr>
+                <w:rFonts w:cs="Arial"/>
+                <w:color w:val="000000"/>
+                <w:szCs w:val="20"/>
+              </w:rPr>
+              <w:br/>
+              <w:t>17/feb</w:t>
             </w:r>
           </w:p>
         </w:tc>
@@ -1091,31 +1116,118 @@
           </w:tcPr>
           <w:p>
             <w:pPr>
-              <w:rPr>
-                <w:rFonts w:cs="Arial"/>
-                <w:szCs w:val="20"/>
-              </w:rPr>
-            </w:pPr>
-            <w:r>
-              <w:rPr>
-                <w:rFonts w:cs="Arial"/>
-                <w:szCs w:val="20"/>
-              </w:rPr>
-              <w:t>Zorgen dat de ontwikkelomgeving klaar staat en perfect werkt</w:t>
-            </w:r>
-            <w:r>
-              <w:rPr>
-                <w:rFonts w:cs="Arial"/>
-                <w:szCs w:val="20"/>
-              </w:rPr>
-              <w:t>. Starten python wrapper:</w:t>
-            </w:r>
-            <w:r>
-              <w:rPr>
-                <w:rFonts w:cs="Arial"/>
-                <w:szCs w:val="20"/>
-              </w:rPr>
-              <w:t xml:space="preserve"> Kinect moet aanspreekbaar zijn.</w:t>
+              <w:jc w:val="left"/>
+              <w:rPr>
+                <w:rFonts w:cs="Arial"/>
+                <w:szCs w:val="20"/>
+              </w:rPr>
+            </w:pPr>
+            <w:r>
+              <w:rPr>
+                <w:rFonts w:cs="Arial"/>
+                <w:szCs w:val="20"/>
+              </w:rPr>
+              <w:t>Literatuurstudie</w:t>
+            </w:r>
+            <w:r>
+              <w:rPr>
+                <w:rFonts w:cs="Arial"/>
+                <w:szCs w:val="20"/>
+              </w:rPr>
+              <w:t>:</w:t>
+            </w:r>
+          </w:p>
+          <w:p>
+            <w:pPr>
+              <w:pStyle w:val="ListParagraph"/>
+              <w:numPr>
+                <w:ilvl w:val="0"/>
+                <w:numId w:val="4"/>
+              </w:numPr>
+              <w:jc w:val="left"/>
+              <w:rPr>
+                <w:rFonts w:cs="Arial"/>
+                <w:szCs w:val="20"/>
+              </w:rPr>
+            </w:pPr>
+            <w:r>
+              <w:rPr>
+                <w:rFonts w:cs="Arial"/>
+                <w:szCs w:val="20"/>
+              </w:rPr>
+              <w:t xml:space="preserve">Onderzoek naar de kinect sensor: mogelijkheden en limitaties </w:t>
+            </w:r>
+          </w:p>
+          <w:p>
+            <w:pPr>
+              <w:pStyle w:val="ListParagraph"/>
+              <w:numPr>
+                <w:ilvl w:val="0"/>
+                <w:numId w:val="4"/>
+              </w:numPr>
+              <w:jc w:val="left"/>
+              <w:rPr>
+                <w:rFonts w:cs="Arial"/>
+                <w:szCs w:val="20"/>
+              </w:rPr>
+            </w:pPr>
+            <w:r>
+              <w:rPr>
+                <w:rFonts w:cs="Arial"/>
+                <w:szCs w:val="20"/>
+              </w:rPr>
+              <w:t>Bestaande actieherkenningstechnieken</w:t>
+            </w:r>
+            <w:r>
+              <w:rPr>
+                <w:rFonts w:cs="Arial"/>
+                <w:szCs w:val="20"/>
+              </w:rPr>
+              <w:t xml:space="preserve"> en algoritmen bestuderen</w:t>
+            </w:r>
+          </w:p>
+          <w:p>
+            <w:pPr>
+              <w:pStyle w:val="ListParagraph"/>
+              <w:numPr>
+                <w:ilvl w:val="0"/>
+                <w:numId w:val="4"/>
+              </w:numPr>
+              <w:jc w:val="left"/>
+              <w:rPr>
+                <w:rFonts w:cs="Arial"/>
+                <w:szCs w:val="20"/>
+              </w:rPr>
+            </w:pPr>
+            <w:r>
+              <w:rPr>
+                <w:rFonts w:cs="Arial"/>
+                <w:szCs w:val="20"/>
+              </w:rPr>
+              <w:t xml:space="preserve">Bestuderen huidige implementaties (python, c++) </w:t>
+            </w:r>
+            <w:r>
+              <w:rPr>
+                <w:rFonts w:cs="Arial"/>
+                <w:szCs w:val="20"/>
+              </w:rPr>
+              <w:t>om de Kinect aan te spreken.</w:t>
+            </w:r>
+          </w:p>
+          <w:p>
+            <w:pPr>
+              <w:jc w:val="left"/>
+              <w:rPr>
+                <w:rFonts w:cs="Arial"/>
+                <w:szCs w:val="20"/>
+              </w:rPr>
+            </w:pPr>
+            <w:r>
+              <w:rPr>
+                <w:rFonts w:cs="Arial"/>
+                <w:szCs w:val="20"/>
+              </w:rPr>
+              <w:t>13 februari: Tussentijdse presentatie.</w:t>
             </w:r>
           </w:p>
         </w:tc>
@@ -1124,56 +1236,46 @@
         <w:tc>
           <w:tcPr>
             <w:tcW w:w="521" w:type="dxa"/>
-            <w:vAlign w:val="bottom"/>
           </w:tcPr>
           <w:p>
             <w:pPr>
-              <w:jc w:val="right"/>
-              <w:rPr>
-                <w:rFonts w:cs="Arial"/>
-                <w:color w:val="000000"/>
-                <w:szCs w:val="20"/>
-              </w:rPr>
-            </w:pPr>
-            <w:r>
-              <w:rPr>
-                <w:rFonts w:cs="Arial"/>
-                <w:color w:val="000000"/>
-                <w:szCs w:val="20"/>
-              </w:rPr>
-              <w:t>3</w:t>
+              <w:jc w:val="left"/>
+              <w:rPr>
+                <w:rFonts w:cs="Arial"/>
+                <w:color w:val="000000"/>
+                <w:szCs w:val="20"/>
+              </w:rPr>
+            </w:pPr>
+            <w:r>
+              <w:rPr>
+                <w:rFonts w:cs="Arial"/>
+                <w:color w:val="000000"/>
+                <w:szCs w:val="20"/>
+              </w:rPr>
+              <w:t>2</w:t>
             </w:r>
           </w:p>
         </w:tc>
         <w:tc>
           <w:tcPr>
             <w:tcW w:w="1012" w:type="dxa"/>
-            <w:vAlign w:val="bottom"/>
           </w:tcPr>
           <w:p>
             <w:pPr>
-              <w:jc w:val="right"/>
-              <w:rPr>
-                <w:rFonts w:cs="Arial"/>
-                <w:color w:val="000000"/>
-                <w:szCs w:val="20"/>
-              </w:rPr>
-            </w:pPr>
-            <w:r>
-              <w:rPr>
-                <w:rFonts w:cs="Arial"/>
-                <w:color w:val="000000"/>
-                <w:szCs w:val="20"/>
-              </w:rPr>
-              <w:t>2</w:t>
-            </w:r>
-            <w:r>
-              <w:rPr>
-                <w:rFonts w:cs="Arial"/>
-                <w:color w:val="000000"/>
-                <w:szCs w:val="20"/>
-              </w:rPr>
-              <w:t>5</w:t>
+              <w:jc w:val="left"/>
+              <w:rPr>
+                <w:rFonts w:cs="Arial"/>
+                <w:color w:val="000000"/>
+                <w:szCs w:val="20"/>
+              </w:rPr>
+            </w:pPr>
+            <w:r>
+              <w:rPr>
+                <w:rFonts w:cs="Arial"/>
+                <w:color w:val="000000"/>
+                <w:szCs w:val="20"/>
+              </w:rPr>
+              <w:t>18</w:t>
             </w:r>
             <w:r>
               <w:rPr>
@@ -1182,6 +1284,23 @@
                 <w:szCs w:val="20"/>
               </w:rPr>
               <w:t>/feb</w:t>
+            </w:r>
+            <w:r>
+              <w:rPr>
+                <w:rFonts w:cs="Arial"/>
+                <w:color w:val="000000"/>
+                <w:szCs w:val="20"/>
+              </w:rPr>
+              <w:t>-</w:t>
+            </w:r>
+            <w:r>
+              <w:rPr>
+                <w:rFonts w:cs="Arial"/>
+                <w:color w:val="000000"/>
+                <w:szCs w:val="20"/>
+              </w:rPr>
+              <w:br/>
+              <w:t>24/feb</w:t>
             </w:r>
           </w:p>
         </w:tc>
@@ -1191,17 +1310,53 @@
           </w:tcPr>
           <w:p>
             <w:pPr>
-              <w:rPr>
-                <w:rFonts w:cs="Arial"/>
-                <w:szCs w:val="20"/>
-              </w:rPr>
-            </w:pPr>
-            <w:r>
-              <w:rPr>
-                <w:rFonts w:cs="Arial"/>
-                <w:szCs w:val="20"/>
-              </w:rPr>
-              <w:t>Implementatie mapping van de verschillende kinectbeelden.</w:t>
+              <w:jc w:val="left"/>
+              <w:rPr>
+                <w:rFonts w:cs="Arial"/>
+                <w:szCs w:val="20"/>
+              </w:rPr>
+            </w:pPr>
+            <w:r>
+              <w:rPr>
+                <w:rFonts w:cs="Arial"/>
+                <w:szCs w:val="20"/>
+              </w:rPr>
+              <w:t>Zorgen dat de ontwikkelomgeving klaar staat en perfect werkt</w:t>
+            </w:r>
+            <w:r>
+              <w:rPr>
+                <w:rFonts w:cs="Arial"/>
+                <w:szCs w:val="20"/>
+              </w:rPr>
+              <w:t>. Starten python wrapper:</w:t>
+            </w:r>
+            <w:r>
+              <w:rPr>
+                <w:rFonts w:cs="Arial"/>
+                <w:szCs w:val="20"/>
+              </w:rPr>
+              <w:t xml:space="preserve"> Kinect moet aanspreekbaar zijn</w:t>
+            </w:r>
+            <w:r>
+              <w:rPr>
+                <w:rFonts w:cs="Arial"/>
+                <w:szCs w:val="20"/>
+              </w:rPr>
+              <w:t xml:space="preserve"> vanuit python</w:t>
+            </w:r>
+            <w:r>
+              <w:rPr>
+                <w:rFonts w:cs="Arial"/>
+                <w:szCs w:val="20"/>
+              </w:rPr>
+              <w:t>.</w:t>
+            </w:r>
+            <w:r>
+              <w:rPr>
+                <w:rFonts w:cs="Arial"/>
+                <w:szCs w:val="20"/>
+              </w:rPr>
+              <w:t xml:space="preserve"> </w:t>
             </w:r>
           </w:p>
         </w:tc>
@@ -1210,56 +1365,79 @@
         <w:tc>
           <w:tcPr>
             <w:tcW w:w="521" w:type="dxa"/>
-            <w:vAlign w:val="bottom"/>
           </w:tcPr>
           <w:p>
             <w:pPr>
-              <w:jc w:val="right"/>
-              <w:rPr>
-                <w:rFonts w:cs="Arial"/>
-                <w:color w:val="000000"/>
-                <w:szCs w:val="20"/>
-              </w:rPr>
-            </w:pPr>
-            <w:r>
-              <w:rPr>
-                <w:rFonts w:cs="Arial"/>
-                <w:color w:val="000000"/>
-                <w:szCs w:val="20"/>
-              </w:rPr>
-              <w:t>4</w:t>
+              <w:jc w:val="left"/>
+              <w:rPr>
+                <w:rFonts w:cs="Arial"/>
+                <w:color w:val="000000"/>
+                <w:szCs w:val="20"/>
+              </w:rPr>
+            </w:pPr>
+            <w:r>
+              <w:rPr>
+                <w:rFonts w:cs="Arial"/>
+                <w:color w:val="000000"/>
+                <w:szCs w:val="20"/>
+              </w:rPr>
+              <w:t>3</w:t>
             </w:r>
           </w:p>
         </w:tc>
         <w:tc>
           <w:tcPr>
             <w:tcW w:w="1012" w:type="dxa"/>
-            <w:vAlign w:val="bottom"/>
           </w:tcPr>
           <w:p>
             <w:pPr>
-              <w:jc w:val="right"/>
-              <w:rPr>
-                <w:rFonts w:cs="Arial"/>
-                <w:color w:val="000000"/>
-                <w:szCs w:val="20"/>
-              </w:rPr>
-            </w:pPr>
-            <w:r>
-              <w:rPr>
-                <w:rFonts w:cs="Arial"/>
-                <w:color w:val="000000"/>
-                <w:szCs w:val="20"/>
-              </w:rPr>
-              <w:t>4</w:t>
-            </w:r>
-            <w:r>
-              <w:rPr>
-                <w:rFonts w:cs="Arial"/>
-                <w:color w:val="000000"/>
-                <w:szCs w:val="20"/>
-              </w:rPr>
-              <w:t>/mrt</w:t>
+              <w:jc w:val="left"/>
+              <w:rPr>
+                <w:rFonts w:cs="Arial"/>
+                <w:color w:val="000000"/>
+                <w:szCs w:val="20"/>
+              </w:rPr>
+            </w:pPr>
+            <w:r>
+              <w:rPr>
+                <w:rFonts w:cs="Arial"/>
+                <w:color w:val="000000"/>
+                <w:szCs w:val="20"/>
+              </w:rPr>
+              <w:t>2</w:t>
+            </w:r>
+            <w:r>
+              <w:rPr>
+                <w:rFonts w:cs="Arial"/>
+                <w:color w:val="000000"/>
+                <w:szCs w:val="20"/>
+              </w:rPr>
+              <w:t>5</w:t>
+            </w:r>
+            <w:r>
+              <w:rPr>
+                <w:rFonts w:cs="Arial"/>
+                <w:color w:val="000000"/>
+                <w:szCs w:val="20"/>
+              </w:rPr>
+              <w:t>/feb</w:t>
+            </w:r>
+            <w:r>
+              <w:rPr>
+                <w:rFonts w:cs="Arial"/>
+                <w:color w:val="000000"/>
+                <w:szCs w:val="20"/>
+              </w:rPr>
+              <w:t>-</w:t>
+            </w:r>
+            <w:r>
+              <w:rPr>
+                <w:rFonts w:cs="Arial"/>
+                <w:color w:val="000000"/>
+                <w:szCs w:val="20"/>
+              </w:rPr>
+              <w:br/>
+              <w:t>3/mrt</w:t>
             </w:r>
           </w:p>
         </w:tc>
@@ -1269,17 +1447,18 @@
           </w:tcPr>
           <w:p>
             <w:pPr>
-              <w:rPr>
-                <w:rFonts w:cs="Arial"/>
-                <w:szCs w:val="20"/>
-              </w:rPr>
-            </w:pPr>
-            <w:r>
-              <w:rPr>
-                <w:rFonts w:cs="Arial"/>
-                <w:szCs w:val="20"/>
-              </w:rPr>
-              <w:t>Omzetten van de kinectbeelden naar een toegankelijk formaat + documentatie</w:t>
+              <w:jc w:val="left"/>
+              <w:rPr>
+                <w:rFonts w:cs="Arial"/>
+                <w:szCs w:val="20"/>
+              </w:rPr>
+            </w:pPr>
+            <w:r>
+              <w:rPr>
+                <w:rFonts w:cs="Arial"/>
+                <w:szCs w:val="20"/>
+              </w:rPr>
+              <w:t>Implementatie mapping van de verschillende kinectbeelden.</w:t>
             </w:r>
           </w:p>
         </w:tc>
@@ -1288,48 +1467,46 @@
         <w:tc>
           <w:tcPr>
             <w:tcW w:w="521" w:type="dxa"/>
-            <w:vAlign w:val="bottom"/>
           </w:tcPr>
           <w:p>
             <w:pPr>
-              <w:jc w:val="right"/>
-              <w:rPr>
-                <w:rFonts w:cs="Arial"/>
-                <w:color w:val="000000"/>
-                <w:szCs w:val="20"/>
-              </w:rPr>
-            </w:pPr>
-            <w:r>
-              <w:rPr>
-                <w:rFonts w:cs="Arial"/>
-                <w:color w:val="000000"/>
-                <w:szCs w:val="20"/>
-              </w:rPr>
-              <w:t>5</w:t>
+              <w:jc w:val="left"/>
+              <w:rPr>
+                <w:rFonts w:cs="Arial"/>
+                <w:color w:val="000000"/>
+                <w:szCs w:val="20"/>
+              </w:rPr>
+            </w:pPr>
+            <w:r>
+              <w:rPr>
+                <w:rFonts w:cs="Arial"/>
+                <w:color w:val="000000"/>
+                <w:szCs w:val="20"/>
+              </w:rPr>
+              <w:t>4</w:t>
             </w:r>
           </w:p>
         </w:tc>
         <w:tc>
           <w:tcPr>
             <w:tcW w:w="1012" w:type="dxa"/>
-            <w:vAlign w:val="bottom"/>
           </w:tcPr>
           <w:p>
             <w:pPr>
-              <w:jc w:val="right"/>
-              <w:rPr>
-                <w:rFonts w:cs="Arial"/>
-                <w:color w:val="000000"/>
-                <w:szCs w:val="20"/>
-              </w:rPr>
-            </w:pPr>
-            <w:r>
-              <w:rPr>
-                <w:rFonts w:cs="Arial"/>
-                <w:color w:val="000000"/>
-                <w:szCs w:val="20"/>
-              </w:rPr>
-              <w:t>11</w:t>
+              <w:jc w:val="left"/>
+              <w:rPr>
+                <w:rFonts w:cs="Arial"/>
+                <w:color w:val="000000"/>
+                <w:szCs w:val="20"/>
+              </w:rPr>
+            </w:pPr>
+            <w:r>
+              <w:rPr>
+                <w:rFonts w:cs="Arial"/>
+                <w:color w:val="000000"/>
+                <w:szCs w:val="20"/>
+              </w:rPr>
+              <w:t>4</w:t>
             </w:r>
             <w:r>
               <w:rPr>
@@ -1338,6 +1515,23 @@
                 <w:szCs w:val="20"/>
               </w:rPr>
               <w:t>/mrt</w:t>
+            </w:r>
+            <w:r>
+              <w:rPr>
+                <w:rFonts w:cs="Arial"/>
+                <w:color w:val="000000"/>
+                <w:szCs w:val="20"/>
+              </w:rPr>
+              <w:t>-</w:t>
+            </w:r>
+            <w:r>
+              <w:rPr>
+                <w:rFonts w:cs="Arial"/>
+                <w:color w:val="000000"/>
+                <w:szCs w:val="20"/>
+              </w:rPr>
+              <w:br/>
+              <w:t xml:space="preserve"> 10/mrt</w:t>
             </w:r>
           </w:p>
         </w:tc>
@@ -1347,17 +1541,32 @@
           </w:tcPr>
           <w:p>
             <w:pPr>
-              <w:rPr>
-                <w:rFonts w:cs="Arial"/>
-                <w:szCs w:val="20"/>
-              </w:rPr>
-            </w:pPr>
-            <w:r>
-              <w:rPr>
-                <w:rFonts w:cs="Arial"/>
-                <w:szCs w:val="20"/>
-              </w:rPr>
-              <w:t>Testen huidige python implementatie door geschreven unit tests.</w:t>
+              <w:jc w:val="left"/>
+              <w:rPr>
+                <w:rFonts w:cs="Arial"/>
+                <w:szCs w:val="20"/>
+              </w:rPr>
+            </w:pPr>
+            <w:r>
+              <w:rPr>
+                <w:rFonts w:cs="Arial"/>
+                <w:szCs w:val="20"/>
+              </w:rPr>
+              <w:t>Omzetten van de kinectbeelden naar een toegankelijk formaat + documentatie</w:t>
+            </w:r>
+            <w:r>
+              <w:rPr>
+                <w:rFonts w:cs="Arial"/>
+                <w:szCs w:val="20"/>
+              </w:rPr>
+              <w:t xml:space="preserve"> van de geschreven code vervolledigen</w:t>
+            </w:r>
+            <w:r>
+              <w:rPr>
+                <w:rFonts w:cs="Arial"/>
+                <w:szCs w:val="20"/>
+              </w:rPr>
+              <w:t>.</w:t>
             </w:r>
           </w:p>
         </w:tc>
@@ -1366,48 +1575,46 @@
         <w:tc>
           <w:tcPr>
             <w:tcW w:w="521" w:type="dxa"/>
-            <w:vAlign w:val="bottom"/>
           </w:tcPr>
           <w:p>
             <w:pPr>
-              <w:jc w:val="right"/>
-              <w:rPr>
-                <w:rFonts w:cs="Arial"/>
-                <w:color w:val="000000"/>
-                <w:szCs w:val="20"/>
-              </w:rPr>
-            </w:pPr>
-            <w:r>
-              <w:rPr>
-                <w:rFonts w:cs="Arial"/>
-                <w:color w:val="000000"/>
-                <w:szCs w:val="20"/>
-              </w:rPr>
-              <w:t>6</w:t>
+              <w:jc w:val="left"/>
+              <w:rPr>
+                <w:rFonts w:cs="Arial"/>
+                <w:color w:val="000000"/>
+                <w:szCs w:val="20"/>
+              </w:rPr>
+            </w:pPr>
+            <w:r>
+              <w:rPr>
+                <w:rFonts w:cs="Arial"/>
+                <w:color w:val="000000"/>
+                <w:szCs w:val="20"/>
+              </w:rPr>
+              <w:t>5</w:t>
             </w:r>
           </w:p>
         </w:tc>
         <w:tc>
           <w:tcPr>
             <w:tcW w:w="1012" w:type="dxa"/>
-            <w:vAlign w:val="bottom"/>
           </w:tcPr>
           <w:p>
             <w:pPr>
-              <w:jc w:val="right"/>
-              <w:rPr>
-                <w:rFonts w:cs="Arial"/>
-                <w:color w:val="000000"/>
-                <w:szCs w:val="20"/>
-              </w:rPr>
-            </w:pPr>
-            <w:r>
-              <w:rPr>
-                <w:rFonts w:cs="Arial"/>
-                <w:color w:val="000000"/>
-                <w:szCs w:val="20"/>
-              </w:rPr>
-              <w:t>18</w:t>
+              <w:jc w:val="left"/>
+              <w:rPr>
+                <w:rFonts w:cs="Arial"/>
+                <w:color w:val="000000"/>
+                <w:szCs w:val="20"/>
+              </w:rPr>
+            </w:pPr>
+            <w:r>
+              <w:rPr>
+                <w:rFonts w:cs="Arial"/>
+                <w:color w:val="000000"/>
+                <w:szCs w:val="20"/>
+              </w:rPr>
+              <w:t>11</w:t>
             </w:r>
             <w:r>
               <w:rPr>
@@ -1416,6 +1623,23 @@
                 <w:szCs w:val="20"/>
               </w:rPr>
               <w:t>/mrt</w:t>
+            </w:r>
+            <w:r>
+              <w:rPr>
+                <w:rFonts w:cs="Arial"/>
+                <w:color w:val="000000"/>
+                <w:szCs w:val="20"/>
+              </w:rPr>
+              <w:t>-</w:t>
+            </w:r>
+            <w:r>
+              <w:rPr>
+                <w:rFonts w:cs="Arial"/>
+                <w:color w:val="000000"/>
+                <w:szCs w:val="20"/>
+              </w:rPr>
+              <w:br/>
+              <w:t>17/mrt</w:t>
             </w:r>
           </w:p>
         </w:tc>
@@ -1425,40 +1649,50 @@
           </w:tcPr>
           <w:p>
             <w:pPr>
-              <w:rPr>
-                <w:rFonts w:cs="Arial"/>
-                <w:szCs w:val="20"/>
-              </w:rPr>
-            </w:pPr>
-            <w:r>
-              <w:rPr>
-                <w:rFonts w:cs="Arial"/>
-                <w:szCs w:val="20"/>
-              </w:rPr>
-              <w:t>Eventuele bugs oplossen + Onderzoek naar concrete algoritmen voor actieherkenning.</w:t>
-            </w:r>
-          </w:p>
-          <w:p>
-            <w:pPr>
-              <w:rPr>
-                <w:rFonts w:cs="Arial"/>
-                <w:szCs w:val="20"/>
-              </w:rPr>
-            </w:pPr>
-          </w:p>
-          <w:p>
-            <w:pPr>
-              <w:rPr>
-                <w:rFonts w:cs="Arial"/>
-                <w:szCs w:val="20"/>
-              </w:rPr>
-            </w:pPr>
-            <w:r>
-              <w:rPr>
-                <w:rFonts w:cs="Arial"/>
-                <w:szCs w:val="20"/>
-              </w:rPr>
-              <w:t>Schrijven scriptie als voorbereiding 31 maart</w:t>
+              <w:jc w:val="left"/>
+              <w:rPr>
+                <w:rFonts w:cs="Arial"/>
+                <w:szCs w:val="20"/>
+              </w:rPr>
+            </w:pPr>
+            <w:r>
+              <w:rPr>
+                <w:rFonts w:cs="Arial"/>
+                <w:szCs w:val="20"/>
+              </w:rPr>
+              <w:t>Testen huidige python implementatie door geschreven unit tests</w:t>
+            </w:r>
+            <w:r>
+              <w:rPr>
+                <w:rFonts w:cs="Arial"/>
+                <w:szCs w:val="20"/>
+              </w:rPr>
+              <w:t xml:space="preserve"> en eventuele problemen oplossen.</w:t>
+            </w:r>
+          </w:p>
+          <w:p>
+            <w:pPr>
+              <w:jc w:val="left"/>
+              <w:rPr>
+                <w:rFonts w:cs="Arial"/>
+                <w:szCs w:val="20"/>
+              </w:rPr>
+            </w:pPr>
+          </w:p>
+          <w:p>
+            <w:pPr>
+              <w:jc w:val="left"/>
+              <w:rPr>
+                <w:rFonts w:cs="Arial"/>
+                <w:szCs w:val="20"/>
+              </w:rPr>
+            </w:pPr>
+            <w:r>
+              <w:rPr>
+                <w:rFonts w:cs="Arial"/>
+                <w:szCs w:val="20"/>
+              </w:rPr>
+              <w:t>Implementatie doorsturen naar promotoren/begeleiders voor feedback.</w:t>
             </w:r>
           </w:p>
         </w:tc>
@@ -1467,48 +1701,46 @@
         <w:tc>
           <w:tcPr>
             <w:tcW w:w="521" w:type="dxa"/>
-            <w:vAlign w:val="bottom"/>
           </w:tcPr>
           <w:p>
             <w:pPr>
-              <w:jc w:val="right"/>
-              <w:rPr>
-                <w:rFonts w:cs="Arial"/>
-                <w:color w:val="000000"/>
-                <w:szCs w:val="20"/>
-              </w:rPr>
-            </w:pPr>
-            <w:r>
-              <w:rPr>
-                <w:rFonts w:cs="Arial"/>
-                <w:color w:val="000000"/>
-                <w:szCs w:val="20"/>
-              </w:rPr>
-              <w:t>7</w:t>
+              <w:jc w:val="left"/>
+              <w:rPr>
+                <w:rFonts w:cs="Arial"/>
+                <w:color w:val="000000"/>
+                <w:szCs w:val="20"/>
+              </w:rPr>
+            </w:pPr>
+            <w:r>
+              <w:rPr>
+                <w:rFonts w:cs="Arial"/>
+                <w:color w:val="000000"/>
+                <w:szCs w:val="20"/>
+              </w:rPr>
+              <w:t>6</w:t>
             </w:r>
           </w:p>
         </w:tc>
         <w:tc>
           <w:tcPr>
             <w:tcW w:w="1012" w:type="dxa"/>
-            <w:vAlign w:val="bottom"/>
           </w:tcPr>
           <w:p>
             <w:pPr>
-              <w:jc w:val="right"/>
-              <w:rPr>
-                <w:rFonts w:cs="Arial"/>
-                <w:color w:val="000000"/>
-                <w:szCs w:val="20"/>
-              </w:rPr>
-            </w:pPr>
-            <w:r>
-              <w:rPr>
-                <w:rFonts w:cs="Arial"/>
-                <w:color w:val="000000"/>
-                <w:szCs w:val="20"/>
-              </w:rPr>
-              <w:t>25</w:t>
+              <w:jc w:val="left"/>
+              <w:rPr>
+                <w:rFonts w:cs="Arial"/>
+                <w:color w:val="000000"/>
+                <w:szCs w:val="20"/>
+              </w:rPr>
+            </w:pPr>
+            <w:r>
+              <w:rPr>
+                <w:rFonts w:cs="Arial"/>
+                <w:color w:val="000000"/>
+                <w:szCs w:val="20"/>
+              </w:rPr>
+              <w:t>18</w:t>
             </w:r>
             <w:r>
               <w:rPr>
@@ -1517,6 +1749,23 @@
                 <w:szCs w:val="20"/>
               </w:rPr>
               <w:t>/mrt</w:t>
+            </w:r>
+            <w:r>
+              <w:rPr>
+                <w:rFonts w:cs="Arial"/>
+                <w:color w:val="000000"/>
+                <w:szCs w:val="20"/>
+              </w:rPr>
+              <w:t>-</w:t>
+            </w:r>
+            <w:r>
+              <w:rPr>
+                <w:rFonts w:cs="Arial"/>
+                <w:color w:val="000000"/>
+                <w:szCs w:val="20"/>
+              </w:rPr>
+              <w:br/>
+              <w:t>24/mrt</w:t>
             </w:r>
           </w:p>
         </w:tc>
@@ -1526,40 +1775,141 @@
           </w:tcPr>
           <w:p>
             <w:pPr>
-              <w:rPr>
-                <w:rFonts w:cs="Arial"/>
-                <w:szCs w:val="20"/>
-              </w:rPr>
-            </w:pPr>
-            <w:r>
-              <w:rPr>
-                <w:rFonts w:cs="Arial"/>
-                <w:szCs w:val="20"/>
-              </w:rPr>
-              <w:t>Algoritmen voor actieherkenning implementeren en toepassen op eenvoudige voorbeelden, met 1 persoon op de voorgrond.</w:t>
-            </w:r>
-          </w:p>
-          <w:p>
-            <w:pPr>
-              <w:rPr>
-                <w:rFonts w:cs="Arial"/>
-                <w:szCs w:val="20"/>
-              </w:rPr>
-            </w:pPr>
-          </w:p>
-          <w:p>
-            <w:pPr>
-              <w:rPr>
-                <w:rFonts w:cs="Arial"/>
-                <w:szCs w:val="20"/>
-              </w:rPr>
-            </w:pPr>
-            <w:r>
-              <w:rPr>
-                <w:rFonts w:cs="Arial"/>
-                <w:szCs w:val="20"/>
-              </w:rPr>
-              <w:t>31 maart: 25 pagina’s nalezen door promotoren en begeleiders.</w:t>
+              <w:jc w:val="left"/>
+              <w:rPr>
+                <w:rFonts w:cs="Arial"/>
+                <w:szCs w:val="20"/>
+              </w:rPr>
+            </w:pPr>
+            <w:r>
+              <w:rPr>
+                <w:rFonts w:cs="Arial"/>
+                <w:szCs w:val="20"/>
+              </w:rPr>
+              <w:t>Onderzoek naar concrete algoritmen voor actieherkenning.</w:t>
+            </w:r>
+            <w:r>
+              <w:rPr>
+                <w:rFonts w:cs="Arial"/>
+                <w:szCs w:val="20"/>
+              </w:rPr>
+              <w:t xml:space="preserve"> </w:t>
+            </w:r>
+            <w:r>
+              <w:rPr>
+                <w:rFonts w:cs="Arial"/>
+                <w:szCs w:val="20"/>
+              </w:rPr>
+              <w:t>Zoeken naar beelden waarop deze algoritmen kunnen toegepast worde</w:t>
+            </w:r>
+            <w:r>
+              <w:rPr>
+                <w:rFonts w:cs="Arial"/>
+                <w:szCs w:val="20"/>
+              </w:rPr>
+              <w:t xml:space="preserve">n. Aan de hand van deze beelden moet het programma in staat zijn om </w:t>
+            </w:r>
+            <w:r>
+              <w:rPr>
+                <w:rFonts w:cs="Arial"/>
+                <w:szCs w:val="20"/>
+              </w:rPr>
+              <w:t xml:space="preserve">specifieke acties </w:t>
+            </w:r>
+            <w:r>
+              <w:rPr>
+                <w:rFonts w:cs="Arial"/>
+                <w:szCs w:val="20"/>
+              </w:rPr>
+              <w:t>zoals</w:t>
+            </w:r>
+            <w:r>
+              <w:rPr>
+                <w:rFonts w:cs="Arial"/>
+                <w:szCs w:val="20"/>
+              </w:rPr>
+              <w:t xml:space="preserve"> </w:t>
+            </w:r>
+            <w:r>
+              <w:rPr>
+                <w:rFonts w:cs="Arial"/>
+                <w:szCs w:val="20"/>
+              </w:rPr>
+              <w:t>zwaaien, bukken en springen</w:t>
+            </w:r>
+            <w:r>
+              <w:rPr>
+                <w:rFonts w:cs="Arial"/>
+                <w:szCs w:val="20"/>
+              </w:rPr>
+              <w:t xml:space="preserve"> </w:t>
+            </w:r>
+            <w:r>
+              <w:rPr>
+                <w:rFonts w:cs="Arial"/>
+                <w:szCs w:val="20"/>
+              </w:rPr>
+              <w:t>leren te herkennen.</w:t>
+            </w:r>
+          </w:p>
+          <w:p>
+            <w:pPr>
+              <w:jc w:val="left"/>
+              <w:rPr>
+                <w:rFonts w:cs="Arial"/>
+                <w:szCs w:val="20"/>
+              </w:rPr>
+            </w:pPr>
+          </w:p>
+          <w:p>
+            <w:pPr>
+              <w:jc w:val="left"/>
+              <w:rPr>
+                <w:rFonts w:cs="Arial"/>
+                <w:szCs w:val="20"/>
+              </w:rPr>
+            </w:pPr>
+            <w:r>
+              <w:rPr>
+                <w:rFonts w:cs="Arial"/>
+                <w:szCs w:val="20"/>
+              </w:rPr>
+              <w:t>Schrijven scriptie als voorbereiding 31 maart</w:t>
+            </w:r>
+            <w:r>
+              <w:rPr>
+                <w:rFonts w:cs="Arial"/>
+                <w:szCs w:val="20"/>
+              </w:rPr>
+              <w:t xml:space="preserve">: </w:t>
+            </w:r>
+            <w:r>
+              <w:rPr>
+                <w:rFonts w:cs="Arial"/>
+                <w:szCs w:val="20"/>
+              </w:rPr>
+              <w:t xml:space="preserve">inleiding, </w:t>
+            </w:r>
+            <w:r>
+              <w:rPr>
+                <w:rFonts w:cs="Arial"/>
+                <w:szCs w:val="20"/>
+              </w:rPr>
+              <w:t xml:space="preserve">onderzoeksmethode, </w:t>
+            </w:r>
+            <w:r>
+              <w:rPr>
+                <w:rFonts w:cs="Arial"/>
+                <w:szCs w:val="20"/>
+              </w:rPr>
+              <w:t>literatuurstudie</w:t>
+            </w:r>
+            <w:r>
+              <w:rPr>
+                <w:rFonts w:cs="Arial"/>
+                <w:szCs w:val="20"/>
+              </w:rPr>
+              <w:t>, reeds uitgevoerde uitwerking.</w:t>
             </w:r>
           </w:p>
         </w:tc>
@@ -1568,56 +1918,71 @@
         <w:tc>
           <w:tcPr>
             <w:tcW w:w="521" w:type="dxa"/>
-            <w:vAlign w:val="bottom"/>
           </w:tcPr>
           <w:p>
             <w:pPr>
-              <w:jc w:val="right"/>
-              <w:rPr>
-                <w:rFonts w:cs="Arial"/>
-                <w:color w:val="000000"/>
-                <w:szCs w:val="20"/>
-              </w:rPr>
-            </w:pPr>
-            <w:r>
-              <w:rPr>
-                <w:rFonts w:cs="Arial"/>
-                <w:color w:val="000000"/>
-                <w:szCs w:val="20"/>
-              </w:rPr>
-              <w:t>8</w:t>
+              <w:jc w:val="left"/>
+              <w:rPr>
+                <w:rFonts w:cs="Arial"/>
+                <w:color w:val="000000"/>
+                <w:szCs w:val="20"/>
+              </w:rPr>
+            </w:pPr>
+            <w:r>
+              <w:rPr>
+                <w:rFonts w:cs="Arial"/>
+                <w:color w:val="000000"/>
+                <w:szCs w:val="20"/>
+              </w:rPr>
+              <w:t>7</w:t>
             </w:r>
           </w:p>
         </w:tc>
         <w:tc>
           <w:tcPr>
             <w:tcW w:w="1012" w:type="dxa"/>
-            <w:vAlign w:val="bottom"/>
           </w:tcPr>
           <w:p>
             <w:pPr>
-              <w:jc w:val="right"/>
-              <w:rPr>
-                <w:rFonts w:cs="Arial"/>
-                <w:color w:val="000000"/>
-                <w:szCs w:val="20"/>
-              </w:rPr>
-            </w:pPr>
-            <w:r>
-              <w:rPr>
-                <w:rFonts w:cs="Arial"/>
-                <w:color w:val="000000"/>
-                <w:szCs w:val="20"/>
-              </w:rPr>
-              <w:t>1</w:t>
-            </w:r>
-            <w:r>
-              <w:rPr>
-                <w:rFonts w:cs="Arial"/>
-                <w:color w:val="000000"/>
-                <w:szCs w:val="20"/>
-              </w:rPr>
-              <w:t>/apr</w:t>
+              <w:jc w:val="left"/>
+              <w:rPr>
+                <w:rFonts w:cs="Arial"/>
+                <w:color w:val="000000"/>
+                <w:szCs w:val="20"/>
+              </w:rPr>
+            </w:pPr>
+            <w:r>
+              <w:rPr>
+                <w:rFonts w:cs="Arial"/>
+                <w:color w:val="000000"/>
+                <w:szCs w:val="20"/>
+              </w:rPr>
+              <w:t>25</w:t>
+            </w:r>
+            <w:r>
+              <w:rPr>
+                <w:rFonts w:cs="Arial"/>
+                <w:color w:val="000000"/>
+                <w:szCs w:val="20"/>
+              </w:rPr>
+              <w:t>/mrt</w:t>
+            </w:r>
+            <w:r>
+              <w:rPr>
+                <w:rFonts w:cs="Arial"/>
+                <w:color w:val="000000"/>
+                <w:szCs w:val="20"/>
+              </w:rPr>
+              <w:t>-</w:t>
+            </w:r>
+            <w:r>
+              <w:rPr>
+                <w:rFonts w:cs="Arial"/>
+                <w:color w:val="000000"/>
+                <w:szCs w:val="20"/>
+              </w:rPr>
+              <w:br/>
+              <w:t>31/mrt</w:t>
             </w:r>
           </w:p>
         </w:tc>
@@ -1627,26 +1992,51 @@
           </w:tcPr>
           <w:p>
             <w:pPr>
-              <w:rPr>
-                <w:rFonts w:cs="Arial"/>
-                <w:szCs w:val="20"/>
-              </w:rPr>
-            </w:pPr>
-            <w:r>
-              <w:rPr>
-                <w:rFonts w:cs="Arial"/>
-                <w:szCs w:val="20"/>
-              </w:rPr>
-              <w:t>Uitbreiden algoritmen zodat het blijft werken met meerdere personen + documentatie.</w:t>
-            </w:r>
-          </w:p>
-          <w:p>
-            <w:pPr>
-              <w:rPr>
-                <w:rFonts w:cs="Arial"/>
-                <w:szCs w:val="20"/>
-              </w:rPr>
-            </w:pPr>
+              <w:jc w:val="left"/>
+              <w:rPr>
+                <w:rFonts w:cs="Arial"/>
+                <w:szCs w:val="20"/>
+              </w:rPr>
+            </w:pPr>
+            <w:r>
+              <w:rPr>
+                <w:rFonts w:cs="Arial"/>
+                <w:szCs w:val="20"/>
+              </w:rPr>
+              <w:t>Algoritmen voor actieherkenning implementeren en toepassen op eenvoudige voorbeelden, met 1 persoon op de voorgrond.</w:t>
+            </w:r>
+            <w:r>
+              <w:rPr>
+                <w:rFonts w:cs="Arial"/>
+                <w:szCs w:val="20"/>
+              </w:rPr>
+              <w:t xml:space="preserve"> De herkende acties moeten weergegeven worden op een scherm.</w:t>
+            </w:r>
+          </w:p>
+          <w:p>
+            <w:pPr>
+              <w:jc w:val="left"/>
+              <w:rPr>
+                <w:rFonts w:cs="Arial"/>
+                <w:szCs w:val="20"/>
+              </w:rPr>
+            </w:pPr>
+          </w:p>
+          <w:p>
+            <w:pPr>
+              <w:jc w:val="left"/>
+              <w:rPr>
+                <w:rFonts w:cs="Arial"/>
+                <w:szCs w:val="20"/>
+              </w:rPr>
+            </w:pPr>
+            <w:r>
+              <w:rPr>
+                <w:rFonts w:cs="Arial"/>
+                <w:szCs w:val="20"/>
+              </w:rPr>
+              <w:t>31 maart: 25 pagina’s nalezen door promotoren en begeleiders.</w:t>
+            </w:r>
           </w:p>
         </w:tc>
       </w:tr>
@@ -1654,48 +2044,46 @@
         <w:tc>
           <w:tcPr>
             <w:tcW w:w="521" w:type="dxa"/>
-            <w:vAlign w:val="bottom"/>
           </w:tcPr>
           <w:p>
             <w:pPr>
-              <w:jc w:val="right"/>
-              <w:rPr>
-                <w:rFonts w:cs="Arial"/>
-                <w:color w:val="000000"/>
-                <w:szCs w:val="20"/>
-              </w:rPr>
-            </w:pPr>
-            <w:r>
-              <w:rPr>
-                <w:rFonts w:cs="Arial"/>
-                <w:color w:val="000000"/>
-                <w:szCs w:val="20"/>
-              </w:rPr>
-              <w:t>9</w:t>
+              <w:jc w:val="left"/>
+              <w:rPr>
+                <w:rFonts w:cs="Arial"/>
+                <w:color w:val="000000"/>
+                <w:szCs w:val="20"/>
+              </w:rPr>
+            </w:pPr>
+            <w:r>
+              <w:rPr>
+                <w:rFonts w:cs="Arial"/>
+                <w:color w:val="000000"/>
+                <w:szCs w:val="20"/>
+              </w:rPr>
+              <w:t>8</w:t>
             </w:r>
           </w:p>
         </w:tc>
         <w:tc>
           <w:tcPr>
             <w:tcW w:w="1012" w:type="dxa"/>
-            <w:vAlign w:val="bottom"/>
           </w:tcPr>
           <w:p>
             <w:pPr>
-              <w:jc w:val="right"/>
-              <w:rPr>
-                <w:rFonts w:cs="Arial"/>
-                <w:color w:val="000000"/>
-                <w:szCs w:val="20"/>
-              </w:rPr>
-            </w:pPr>
-            <w:r>
-              <w:rPr>
-                <w:rFonts w:cs="Arial"/>
-                <w:color w:val="000000"/>
-                <w:szCs w:val="20"/>
-              </w:rPr>
-              <w:t>8</w:t>
+              <w:jc w:val="left"/>
+              <w:rPr>
+                <w:rFonts w:cs="Arial"/>
+                <w:color w:val="000000"/>
+                <w:szCs w:val="20"/>
+              </w:rPr>
+            </w:pPr>
+            <w:r>
+              <w:rPr>
+                <w:rFonts w:cs="Arial"/>
+                <w:color w:val="000000"/>
+                <w:szCs w:val="20"/>
+              </w:rPr>
+              <w:t>1</w:t>
             </w:r>
             <w:r>
               <w:rPr>
@@ -1704,6 +2092,23 @@
                 <w:szCs w:val="20"/>
               </w:rPr>
               <w:t>/apr</w:t>
+            </w:r>
+            <w:r>
+              <w:rPr>
+                <w:rFonts w:cs="Arial"/>
+                <w:color w:val="000000"/>
+                <w:szCs w:val="20"/>
+              </w:rPr>
+              <w:t>-</w:t>
+            </w:r>
+            <w:r>
+              <w:rPr>
+                <w:rFonts w:cs="Arial"/>
+                <w:color w:val="000000"/>
+                <w:szCs w:val="20"/>
+              </w:rPr>
+              <w:br/>
+              <w:t>7/apr</w:t>
             </w:r>
           </w:p>
         </w:tc>
@@ -1713,24 +2118,217 @@
           </w:tcPr>
           <w:p>
             <w:pPr>
-              <w:rPr>
-                <w:rFonts w:cs="Arial"/>
-                <w:szCs w:val="20"/>
-              </w:rPr>
-            </w:pPr>
-            <w:r>
-              <w:rPr>
-                <w:rFonts w:cs="Arial"/>
-                <w:szCs w:val="20"/>
-              </w:rPr>
-              <w:t>(paasvakantie)</w:t>
-            </w:r>
-            <w:r>
-              <w:rPr>
-                <w:rFonts w:cs="Arial"/>
-                <w:szCs w:val="20"/>
-              </w:rPr>
-              <w:t xml:space="preserve"> Schrijven scriptie</w:t>
+              <w:jc w:val="left"/>
+              <w:rPr>
+                <w:rFonts w:cs="Arial"/>
+                <w:szCs w:val="20"/>
+              </w:rPr>
+            </w:pPr>
+            <w:r>
+              <w:rPr>
+                <w:rFonts w:cs="Arial"/>
+                <w:szCs w:val="20"/>
+              </w:rPr>
+              <w:t xml:space="preserve">Uitbreiden </w:t>
+            </w:r>
+            <w:r>
+              <w:rPr>
+                <w:rFonts w:cs="Arial"/>
+                <w:szCs w:val="20"/>
+              </w:rPr>
+              <w:t>actieherkenningalgoritmen</w:t>
+            </w:r>
+            <w:r>
+              <w:rPr>
+                <w:rFonts w:cs="Arial"/>
+                <w:szCs w:val="20"/>
+              </w:rPr>
+              <w:t xml:space="preserve"> </w:t>
+            </w:r>
+            <w:r>
+              <w:rPr>
+                <w:rFonts w:cs="Arial"/>
+                <w:szCs w:val="20"/>
+              </w:rPr>
+              <w:t xml:space="preserve">zodat deze ook toegepast kunnen worden </w:t>
+            </w:r>
+            <w:r>
+              <w:rPr>
+                <w:rFonts w:cs="Arial"/>
+                <w:szCs w:val="20"/>
+              </w:rPr>
+              <w:t xml:space="preserve">met </w:t>
+            </w:r>
+            <w:r>
+              <w:rPr>
+                <w:rFonts w:cs="Arial"/>
+                <w:szCs w:val="20"/>
+              </w:rPr>
+              <w:t>meerdere personen</w:t>
+            </w:r>
+            <w:r>
+              <w:rPr>
+                <w:rFonts w:cs="Arial"/>
+                <w:szCs w:val="20"/>
+              </w:rPr>
+              <w:t xml:space="preserve"> op</w:t>
+            </w:r>
+            <w:r>
+              <w:rPr>
+                <w:rFonts w:cs="Arial"/>
+                <w:szCs w:val="20"/>
+              </w:rPr>
+              <w:t xml:space="preserve"> het scherm</w:t>
+            </w:r>
+            <w:r>
+              <w:rPr>
+                <w:rFonts w:cs="Arial"/>
+                <w:szCs w:val="20"/>
+              </w:rPr>
+              <w:t>.</w:t>
+            </w:r>
+            <w:r>
+              <w:rPr>
+                <w:rFonts w:cs="Arial"/>
+                <w:szCs w:val="20"/>
+              </w:rPr>
+              <w:t xml:space="preserve"> </w:t>
+            </w:r>
+            <w:r>
+              <w:rPr>
+                <w:rFonts w:cs="Arial"/>
+                <w:szCs w:val="20"/>
+              </w:rPr>
+              <w:t>Het programma</w:t>
+            </w:r>
+            <w:r>
+              <w:rPr>
+                <w:rFonts w:cs="Arial"/>
+                <w:szCs w:val="20"/>
+              </w:rPr>
+              <w:t xml:space="preserve"> moet in staat zijn om enkel </w:t>
+            </w:r>
+            <w:r>
+              <w:rPr>
+                <w:rFonts w:cs="Arial"/>
+                <w:szCs w:val="20"/>
+              </w:rPr>
+              <w:t xml:space="preserve">de acties van </w:t>
+            </w:r>
+            <w:r>
+              <w:rPr>
+                <w:rFonts w:cs="Arial"/>
+                <w:szCs w:val="20"/>
+              </w:rPr>
+              <w:t xml:space="preserve">op voorhand geselecteerde personen </w:t>
+            </w:r>
+            <w:r>
+              <w:rPr>
+                <w:rFonts w:cs="Arial"/>
+                <w:szCs w:val="20"/>
+              </w:rPr>
+              <w:t>te identificeren.</w:t>
+            </w:r>
+            <w:r>
+              <w:rPr>
+                <w:rFonts w:cs="Arial"/>
+                <w:szCs w:val="20"/>
+              </w:rPr>
+              <w:t xml:space="preserve"> </w:t>
+            </w:r>
+            <w:r>
+              <w:rPr>
+                <w:rFonts w:cs="Arial"/>
+                <w:szCs w:val="20"/>
+              </w:rPr>
+              <w:t>Niet geselecteerde personen moeten genegeerd worden, ook al bevinden zij zich dichter bij de Kinect sensor.</w:t>
+            </w:r>
+          </w:p>
+          <w:p>
+            <w:pPr>
+              <w:jc w:val="left"/>
+              <w:rPr>
+                <w:rFonts w:cs="Arial"/>
+                <w:szCs w:val="20"/>
+              </w:rPr>
+            </w:pPr>
+            <w:r>
+              <w:rPr>
+                <w:rFonts w:cs="Arial"/>
+                <w:szCs w:val="20"/>
+              </w:rPr>
+              <w:br/>
+              <w:t>1 april: Gegevens moeten definitief ingevuld worden in Plato:</w:t>
+            </w:r>
+          </w:p>
+          <w:p>
+            <w:pPr>
+              <w:pStyle w:val="ListParagraph"/>
+              <w:numPr>
+                <w:ilvl w:val="0"/>
+                <w:numId w:val="6"/>
+              </w:numPr>
+              <w:jc w:val="left"/>
+              <w:rPr>
+                <w:rFonts w:cs="Arial"/>
+                <w:szCs w:val="20"/>
+              </w:rPr>
+            </w:pPr>
+            <w:r>
+              <w:rPr>
+                <w:rFonts w:cs="Arial"/>
+                <w:szCs w:val="20"/>
+              </w:rPr>
+              <w:t>Definitieve nederlandstalige titel.</w:t>
+            </w:r>
+          </w:p>
+          <w:p>
+            <w:pPr>
+              <w:pStyle w:val="ListParagraph"/>
+              <w:numPr>
+                <w:ilvl w:val="0"/>
+                <w:numId w:val="6"/>
+              </w:numPr>
+              <w:jc w:val="left"/>
+              <w:rPr>
+                <w:rFonts w:cs="Arial"/>
+                <w:szCs w:val="20"/>
+              </w:rPr>
+            </w:pPr>
+            <w:r>
+              <w:rPr>
+                <w:rFonts w:cs="Arial"/>
+                <w:szCs w:val="20"/>
+              </w:rPr>
+              <w:t>Definitieve engelstalige titel.</w:t>
+            </w:r>
+          </w:p>
+          <w:p>
+            <w:pPr>
+              <w:pStyle w:val="ListParagraph"/>
+              <w:numPr>
+                <w:ilvl w:val="0"/>
+                <w:numId w:val="6"/>
+              </w:numPr>
+              <w:jc w:val="left"/>
+              <w:rPr>
+                <w:rFonts w:cs="Arial"/>
+                <w:szCs w:val="20"/>
+              </w:rPr>
+            </w:pPr>
+            <w:r>
+              <w:rPr>
+                <w:rFonts w:cs="Arial"/>
+                <w:szCs w:val="20"/>
+              </w:rPr>
+              <w:t>Taal van de masterproef (nederlands)</w:t>
+            </w:r>
+            <w:r>
+              <w:rPr>
+                <w:rFonts w:cs="Arial"/>
+                <w:szCs w:val="20"/>
+              </w:rPr>
+              <w:t>.</w:t>
             </w:r>
           </w:p>
         </w:tc>
@@ -1739,48 +2337,47 @@
         <w:tc>
           <w:tcPr>
             <w:tcW w:w="521" w:type="dxa"/>
-            <w:vAlign w:val="bottom"/>
           </w:tcPr>
           <w:p>
             <w:pPr>
-              <w:jc w:val="right"/>
-              <w:rPr>
-                <w:rFonts w:cs="Arial"/>
-                <w:color w:val="000000"/>
-                <w:szCs w:val="20"/>
-              </w:rPr>
-            </w:pPr>
-            <w:r>
-              <w:rPr>
-                <w:rFonts w:cs="Arial"/>
-                <w:color w:val="000000"/>
-                <w:szCs w:val="20"/>
-              </w:rPr>
-              <w:t>10</w:t>
+              <w:jc w:val="left"/>
+              <w:rPr>
+                <w:rFonts w:cs="Arial"/>
+                <w:color w:val="000000"/>
+                <w:szCs w:val="20"/>
+              </w:rPr>
+            </w:pPr>
+            <w:r>
+              <w:rPr>
+                <w:rFonts w:cs="Arial"/>
+                <w:color w:val="000000"/>
+                <w:szCs w:val="20"/>
+              </w:rPr>
+              <w:lastRenderedPageBreak/>
+              <w:t>9</w:t>
             </w:r>
           </w:p>
         </w:tc>
         <w:tc>
           <w:tcPr>
             <w:tcW w:w="1012" w:type="dxa"/>
-            <w:vAlign w:val="bottom"/>
           </w:tcPr>
           <w:p>
             <w:pPr>
-              <w:jc w:val="right"/>
-              <w:rPr>
-                <w:rFonts w:cs="Arial"/>
-                <w:color w:val="000000"/>
-                <w:szCs w:val="20"/>
-              </w:rPr>
-            </w:pPr>
-            <w:r>
-              <w:rPr>
-                <w:rFonts w:cs="Arial"/>
-                <w:color w:val="000000"/>
-                <w:szCs w:val="20"/>
-              </w:rPr>
-              <w:t>15</w:t>
+              <w:jc w:val="left"/>
+              <w:rPr>
+                <w:rFonts w:cs="Arial"/>
+                <w:color w:val="000000"/>
+                <w:szCs w:val="20"/>
+              </w:rPr>
+            </w:pPr>
+            <w:r>
+              <w:rPr>
+                <w:rFonts w:cs="Arial"/>
+                <w:color w:val="000000"/>
+                <w:szCs w:val="20"/>
+              </w:rPr>
+              <w:t>8</w:t>
             </w:r>
             <w:r>
               <w:rPr>
@@ -1789,6 +2386,23 @@
                 <w:szCs w:val="20"/>
               </w:rPr>
               <w:t>/apr</w:t>
+            </w:r>
+            <w:r>
+              <w:rPr>
+                <w:rFonts w:cs="Arial"/>
+                <w:color w:val="000000"/>
+                <w:szCs w:val="20"/>
+              </w:rPr>
+              <w:t>-</w:t>
+            </w:r>
+            <w:r>
+              <w:rPr>
+                <w:rFonts w:cs="Arial"/>
+                <w:color w:val="000000"/>
+                <w:szCs w:val="20"/>
+              </w:rPr>
+              <w:br/>
+              <w:t>14/apr</w:t>
             </w:r>
           </w:p>
         </w:tc>
@@ -1798,6 +2412,7 @@
           </w:tcPr>
           <w:p>
             <w:pPr>
+              <w:jc w:val="left"/>
               <w:rPr>
                 <w:rFonts w:cs="Arial"/>
                 <w:szCs w:val="20"/>
@@ -1816,6 +2431,13 @@
                 <w:szCs w:val="20"/>
               </w:rPr>
               <w:t xml:space="preserve"> Schrijven scriptie</w:t>
+            </w:r>
+            <w:r>
+              <w:rPr>
+                <w:rFonts w:cs="Arial"/>
+                <w:szCs w:val="20"/>
+              </w:rPr>
+              <w:t>. Toepassen van de feedback van de eerste 25 bladzijden.</w:t>
             </w:r>
           </w:p>
         </w:tc>
@@ -1824,48 +2446,46 @@
         <w:tc>
           <w:tcPr>
             <w:tcW w:w="521" w:type="dxa"/>
-            <w:vAlign w:val="bottom"/>
           </w:tcPr>
           <w:p>
             <w:pPr>
-              <w:jc w:val="right"/>
-              <w:rPr>
-                <w:rFonts w:cs="Arial"/>
-                <w:color w:val="000000"/>
-                <w:szCs w:val="20"/>
-              </w:rPr>
-            </w:pPr>
-            <w:r>
-              <w:rPr>
-                <w:rFonts w:cs="Arial"/>
-                <w:color w:val="000000"/>
-                <w:szCs w:val="20"/>
-              </w:rPr>
-              <w:t>11</w:t>
+              <w:jc w:val="left"/>
+              <w:rPr>
+                <w:rFonts w:cs="Arial"/>
+                <w:color w:val="000000"/>
+                <w:szCs w:val="20"/>
+              </w:rPr>
+            </w:pPr>
+            <w:r>
+              <w:rPr>
+                <w:rFonts w:cs="Arial"/>
+                <w:color w:val="000000"/>
+                <w:szCs w:val="20"/>
+              </w:rPr>
+              <w:t>10</w:t>
             </w:r>
           </w:p>
         </w:tc>
         <w:tc>
           <w:tcPr>
             <w:tcW w:w="1012" w:type="dxa"/>
-            <w:vAlign w:val="bottom"/>
           </w:tcPr>
           <w:p>
             <w:pPr>
-              <w:jc w:val="right"/>
-              <w:rPr>
-                <w:rFonts w:cs="Arial"/>
-                <w:color w:val="000000"/>
-                <w:szCs w:val="20"/>
-              </w:rPr>
-            </w:pPr>
-            <w:r>
-              <w:rPr>
-                <w:rFonts w:cs="Arial"/>
-                <w:color w:val="000000"/>
-                <w:szCs w:val="20"/>
-              </w:rPr>
-              <w:t>22</w:t>
+              <w:jc w:val="left"/>
+              <w:rPr>
+                <w:rFonts w:cs="Arial"/>
+                <w:color w:val="000000"/>
+                <w:szCs w:val="20"/>
+              </w:rPr>
+            </w:pPr>
+            <w:r>
+              <w:rPr>
+                <w:rFonts w:cs="Arial"/>
+                <w:color w:val="000000"/>
+                <w:szCs w:val="20"/>
+              </w:rPr>
+              <w:t>15</w:t>
             </w:r>
             <w:r>
               <w:rPr>
@@ -1874,6 +2494,23 @@
                 <w:szCs w:val="20"/>
               </w:rPr>
               <w:t>/apr</w:t>
+            </w:r>
+            <w:r>
+              <w:rPr>
+                <w:rFonts w:cs="Arial"/>
+                <w:color w:val="000000"/>
+                <w:szCs w:val="20"/>
+              </w:rPr>
+              <w:t>-</w:t>
+            </w:r>
+            <w:r>
+              <w:rPr>
+                <w:rFonts w:cs="Arial"/>
+                <w:color w:val="000000"/>
+                <w:szCs w:val="20"/>
+              </w:rPr>
+              <w:br/>
+              <w:t>21/apr</w:t>
             </w:r>
           </w:p>
         </w:tc>
@@ -1883,17 +2520,40 @@
           </w:tcPr>
           <w:p>
             <w:pPr>
-              <w:rPr>
-                <w:rFonts w:cs="Arial"/>
-                <w:szCs w:val="20"/>
-              </w:rPr>
-            </w:pPr>
-            <w:r>
-              <w:rPr>
-                <w:rFonts w:cs="Arial"/>
-                <w:szCs w:val="20"/>
-              </w:rPr>
-              <w:t>Implementeren/afwerken</w:t>
+              <w:jc w:val="left"/>
+              <w:rPr>
+                <w:rFonts w:cs="Arial"/>
+                <w:szCs w:val="20"/>
+              </w:rPr>
+            </w:pPr>
+            <w:r>
+              <w:rPr>
+                <w:rFonts w:cs="Arial"/>
+                <w:szCs w:val="20"/>
+              </w:rPr>
+              <w:t>(paasvakantie)</w:t>
+            </w:r>
+            <w:r>
+              <w:rPr>
+                <w:rFonts w:cs="Arial"/>
+                <w:szCs w:val="20"/>
+              </w:rPr>
+              <w:t xml:space="preserve"> Schrijven scriptie</w:t>
+            </w:r>
+            <w:r>
+              <w:rPr>
+                <w:rFonts w:cs="Arial"/>
+                <w:szCs w:val="20"/>
+              </w:rPr>
+              <w:br/>
+              <w:t xml:space="preserve">Voorbereiden tussentijdse presentatie </w:t>
+            </w:r>
+            <w:r>
+              <w:rPr>
+                <w:rFonts w:cs="Arial"/>
+                <w:szCs w:val="20"/>
+              </w:rPr>
+              <w:t xml:space="preserve"> + doorsturen naar promotoren/begeleiders voor feedback.</w:t>
             </w:r>
           </w:p>
         </w:tc>
@@ -1902,48 +2562,46 @@
         <w:tc>
           <w:tcPr>
             <w:tcW w:w="521" w:type="dxa"/>
-            <w:vAlign w:val="bottom"/>
           </w:tcPr>
           <w:p>
             <w:pPr>
-              <w:jc w:val="right"/>
-              <w:rPr>
-                <w:rFonts w:cs="Arial"/>
-                <w:color w:val="000000"/>
-                <w:szCs w:val="20"/>
-              </w:rPr>
-            </w:pPr>
-            <w:r>
-              <w:rPr>
-                <w:rFonts w:cs="Arial"/>
-                <w:color w:val="000000"/>
-                <w:szCs w:val="20"/>
-              </w:rPr>
-              <w:t>12</w:t>
+              <w:jc w:val="left"/>
+              <w:rPr>
+                <w:rFonts w:cs="Arial"/>
+                <w:color w:val="000000"/>
+                <w:szCs w:val="20"/>
+              </w:rPr>
+            </w:pPr>
+            <w:r>
+              <w:rPr>
+                <w:rFonts w:cs="Arial"/>
+                <w:color w:val="000000"/>
+                <w:szCs w:val="20"/>
+              </w:rPr>
+              <w:t>11</w:t>
             </w:r>
           </w:p>
         </w:tc>
         <w:tc>
           <w:tcPr>
             <w:tcW w:w="1012" w:type="dxa"/>
-            <w:vAlign w:val="bottom"/>
           </w:tcPr>
           <w:p>
             <w:pPr>
-              <w:jc w:val="right"/>
-              <w:rPr>
-                <w:rFonts w:cs="Arial"/>
-                <w:color w:val="000000"/>
-                <w:szCs w:val="20"/>
-              </w:rPr>
-            </w:pPr>
-            <w:r>
-              <w:rPr>
-                <w:rFonts w:cs="Arial"/>
-                <w:color w:val="000000"/>
-                <w:szCs w:val="20"/>
-              </w:rPr>
-              <w:t>29</w:t>
+              <w:jc w:val="left"/>
+              <w:rPr>
+                <w:rFonts w:cs="Arial"/>
+                <w:color w:val="000000"/>
+                <w:szCs w:val="20"/>
+              </w:rPr>
+            </w:pPr>
+            <w:r>
+              <w:rPr>
+                <w:rFonts w:cs="Arial"/>
+                <w:color w:val="000000"/>
+                <w:szCs w:val="20"/>
+              </w:rPr>
+              <w:t>22</w:t>
             </w:r>
             <w:r>
               <w:rPr>
@@ -1952,6 +2610,23 @@
                 <w:szCs w:val="20"/>
               </w:rPr>
               <w:t>/apr</w:t>
+            </w:r>
+            <w:r>
+              <w:rPr>
+                <w:rFonts w:cs="Arial"/>
+                <w:color w:val="000000"/>
+                <w:szCs w:val="20"/>
+              </w:rPr>
+              <w:t>-</w:t>
+            </w:r>
+            <w:r>
+              <w:rPr>
+                <w:rFonts w:cs="Arial"/>
+                <w:color w:val="000000"/>
+                <w:szCs w:val="20"/>
+              </w:rPr>
+              <w:br/>
+              <w:t>28/apr</w:t>
             </w:r>
           </w:p>
         </w:tc>
@@ -1961,17 +2636,69 @@
           </w:tcPr>
           <w:p>
             <w:pPr>
-              <w:rPr>
-                <w:rFonts w:cs="Arial"/>
-                <w:szCs w:val="20"/>
-              </w:rPr>
-            </w:pPr>
-            <w:r>
-              <w:rPr>
-                <w:rFonts w:cs="Arial"/>
-                <w:szCs w:val="20"/>
-              </w:rPr>
-              <w:t>Testen implementatie</w:t>
+              <w:jc w:val="left"/>
+              <w:rPr>
+                <w:rFonts w:cs="Arial"/>
+                <w:szCs w:val="20"/>
+              </w:rPr>
+            </w:pPr>
+            <w:r>
+              <w:rPr>
+                <w:rFonts w:cs="Arial"/>
+                <w:szCs w:val="20"/>
+              </w:rPr>
+              <w:t>Voortzetten</w:t>
+            </w:r>
+            <w:r>
+              <w:rPr>
+                <w:rFonts w:cs="Arial"/>
+                <w:szCs w:val="20"/>
+              </w:rPr>
+              <w:t xml:space="preserve"> implementatie </w:t>
+            </w:r>
+            <w:r>
+              <w:rPr>
+                <w:rFonts w:cs="Arial"/>
+                <w:szCs w:val="20"/>
+              </w:rPr>
+              <w:t>van</w:t>
+            </w:r>
+            <w:r>
+              <w:rPr>
+                <w:rFonts w:cs="Arial"/>
+                <w:szCs w:val="20"/>
+              </w:rPr>
+              <w:t xml:space="preserve"> week 8</w:t>
+            </w:r>
+            <w:r>
+              <w:rPr>
+                <w:rFonts w:cs="Arial"/>
+                <w:szCs w:val="20"/>
+              </w:rPr>
+              <w:t xml:space="preserve">: op het </w:t>
+            </w:r>
+            <w:r>
+              <w:rPr>
+                <w:rFonts w:cs="Arial"/>
+                <w:szCs w:val="20"/>
+              </w:rPr>
+              <w:t>einde van de week</w:t>
+            </w:r>
+            <w:r>
+              <w:rPr>
+                <w:rFonts w:cs="Arial"/>
+                <w:szCs w:val="20"/>
+              </w:rPr>
+              <w:t xml:space="preserve"> moet het programma productieklaar zijn en toegepast kunnen worden op eender welke Kinect.</w:t>
+            </w:r>
+            <w:bookmarkStart w:id="0" w:name="_GoBack"/>
+            <w:bookmarkEnd w:id="0"/>
+            <w:r>
+              <w:rPr>
+                <w:rFonts w:cs="Arial"/>
+                <w:szCs w:val="20"/>
+              </w:rPr>
+              <w:br/>
             </w:r>
           </w:p>
         </w:tc>
@@ -1980,56 +2707,80 @@
         <w:tc>
           <w:tcPr>
             <w:tcW w:w="521" w:type="dxa"/>
-            <w:vAlign w:val="bottom"/>
           </w:tcPr>
           <w:p>
             <w:pPr>
-              <w:jc w:val="right"/>
-              <w:rPr>
-                <w:rFonts w:cs="Arial"/>
-                <w:color w:val="000000"/>
-                <w:szCs w:val="20"/>
-              </w:rPr>
-            </w:pPr>
-            <w:r>
-              <w:rPr>
-                <w:rFonts w:cs="Arial"/>
-                <w:color w:val="000000"/>
-                <w:szCs w:val="20"/>
-              </w:rPr>
-              <w:t>13</w:t>
+              <w:jc w:val="left"/>
+              <w:rPr>
+                <w:rFonts w:cs="Arial"/>
+                <w:color w:val="000000"/>
+                <w:szCs w:val="20"/>
+              </w:rPr>
+            </w:pPr>
+            <w:r>
+              <w:rPr>
+                <w:rFonts w:cs="Arial"/>
+                <w:color w:val="000000"/>
+                <w:szCs w:val="20"/>
+              </w:rPr>
+              <w:t>12</w:t>
             </w:r>
           </w:p>
         </w:tc>
         <w:tc>
           <w:tcPr>
             <w:tcW w:w="1012" w:type="dxa"/>
-            <w:vAlign w:val="bottom"/>
           </w:tcPr>
           <w:p>
             <w:pPr>
-              <w:jc w:val="right"/>
-              <w:rPr>
-                <w:rFonts w:cs="Arial"/>
-                <w:color w:val="000000"/>
-                <w:szCs w:val="20"/>
-              </w:rPr>
-            </w:pPr>
-            <w:r>
-              <w:rPr>
-                <w:rFonts w:cs="Arial"/>
-                <w:color w:val="000000"/>
-                <w:szCs w:val="20"/>
-              </w:rPr>
-              <w:t>6</w:t>
-            </w:r>
-            <w:r>
-              <w:rPr>
-                <w:rFonts w:cs="Arial"/>
-                <w:color w:val="000000"/>
-                <w:szCs w:val="20"/>
-              </w:rPr>
-              <w:t>/mei</w:t>
+              <w:jc w:val="left"/>
+              <w:rPr>
+                <w:rFonts w:cs="Arial"/>
+                <w:color w:val="000000"/>
+                <w:szCs w:val="20"/>
+              </w:rPr>
+            </w:pPr>
+            <w:r>
+              <w:rPr>
+                <w:rFonts w:cs="Arial"/>
+                <w:color w:val="000000"/>
+                <w:szCs w:val="20"/>
+              </w:rPr>
+              <w:t>29</w:t>
+            </w:r>
+            <w:r>
+              <w:rPr>
+                <w:rFonts w:cs="Arial"/>
+                <w:color w:val="000000"/>
+                <w:szCs w:val="20"/>
+              </w:rPr>
+              <w:t>/apr</w:t>
+            </w:r>
+            <w:r>
+              <w:rPr>
+                <w:rFonts w:cs="Arial"/>
+                <w:color w:val="000000"/>
+                <w:szCs w:val="20"/>
+              </w:rPr>
+              <w:t>-</w:t>
+            </w:r>
+          </w:p>
+          <w:p>
+            <w:pPr>
+              <w:jc w:val="left"/>
+              <w:rPr>
+                <w:rFonts w:cs="Arial"/>
+                <w:color w:val="000000"/>
+                <w:szCs w:val="20"/>
+              </w:rPr>
+            </w:pPr>
+            <w:r>
+              <w:rPr>
+                <w:rFonts w:cs="Arial"/>
+                <w:color w:val="000000"/>
+                <w:szCs w:val="20"/>
+              </w:rPr>
+              <w:t>5/mei</w:t>
             </w:r>
           </w:p>
         </w:tc>
@@ -2039,17 +2790,179 @@
           </w:tcPr>
           <w:p>
             <w:pPr>
-              <w:rPr>
-                <w:rFonts w:cs="Arial"/>
-                <w:szCs w:val="20"/>
-              </w:rPr>
-            </w:pPr>
-            <w:r>
-              <w:rPr>
-                <w:rFonts w:cs="Arial"/>
-                <w:szCs w:val="20"/>
-              </w:rPr>
-              <w:t>Buffer</w:t>
+              <w:jc w:val="left"/>
+              <w:rPr>
+                <w:rFonts w:cs="Arial"/>
+                <w:szCs w:val="20"/>
+              </w:rPr>
+            </w:pPr>
+            <w:r>
+              <w:rPr>
+                <w:rFonts w:cs="Arial"/>
+                <w:szCs w:val="20"/>
+              </w:rPr>
+              <w:t>Testen</w:t>
+            </w:r>
+            <w:r>
+              <w:rPr>
+                <w:rFonts w:cs="Arial"/>
+                <w:szCs w:val="20"/>
+              </w:rPr>
+              <w:t xml:space="preserve"> complete</w:t>
+            </w:r>
+            <w:r>
+              <w:rPr>
+                <w:rFonts w:cs="Arial"/>
+                <w:szCs w:val="20"/>
+              </w:rPr>
+              <w:t xml:space="preserve"> implementatie</w:t>
+            </w:r>
+            <w:r>
+              <w:rPr>
+                <w:rFonts w:cs="Arial"/>
+                <w:szCs w:val="20"/>
+              </w:rPr>
+              <w:t>:</w:t>
+            </w:r>
+          </w:p>
+          <w:p>
+            <w:pPr>
+              <w:pStyle w:val="ListParagraph"/>
+              <w:numPr>
+                <w:ilvl w:val="0"/>
+                <w:numId w:val="6"/>
+              </w:numPr>
+              <w:jc w:val="left"/>
+              <w:rPr>
+                <w:rFonts w:cs="Arial"/>
+                <w:szCs w:val="20"/>
+              </w:rPr>
+            </w:pPr>
+            <w:r>
+              <w:rPr>
+                <w:rFonts w:cs="Arial"/>
+                <w:szCs w:val="20"/>
+              </w:rPr>
+              <w:t xml:space="preserve">Het programma is in staat </w:t>
+            </w:r>
+            <w:r>
+              <w:rPr>
+                <w:rFonts w:cs="Arial"/>
+                <w:szCs w:val="20"/>
+              </w:rPr>
+              <w:t xml:space="preserve">om eenvoudige handelingen </w:t>
+            </w:r>
+            <w:r>
+              <w:rPr>
+                <w:rFonts w:cs="Arial"/>
+                <w:szCs w:val="20"/>
+              </w:rPr>
+              <w:t xml:space="preserve">die </w:t>
+            </w:r>
+            <w:r>
+              <w:rPr>
+                <w:rFonts w:cs="Arial"/>
+                <w:szCs w:val="20"/>
+              </w:rPr>
+              <w:t xml:space="preserve">door personen </w:t>
+            </w:r>
+            <w:r>
+              <w:rPr>
+                <w:rFonts w:cs="Arial"/>
+                <w:szCs w:val="20"/>
+              </w:rPr>
+              <w:t xml:space="preserve">uitgevoerd worden </w:t>
+            </w:r>
+            <w:r>
+              <w:rPr>
+                <w:rFonts w:cs="Arial"/>
+                <w:szCs w:val="20"/>
+              </w:rPr>
+              <w:t>te herkennen zoals: zwaaien, bukken en springen.</w:t>
+            </w:r>
+            <w:r>
+              <w:rPr>
+                <w:rFonts w:cs="Arial"/>
+                <w:szCs w:val="20"/>
+              </w:rPr>
+              <w:t xml:space="preserve"> </w:t>
+            </w:r>
+          </w:p>
+          <w:p>
+            <w:pPr>
+              <w:pStyle w:val="ListParagraph"/>
+              <w:numPr>
+                <w:ilvl w:val="0"/>
+                <w:numId w:val="6"/>
+              </w:numPr>
+              <w:jc w:val="left"/>
+              <w:rPr>
+                <w:rFonts w:cs="Arial"/>
+                <w:szCs w:val="20"/>
+              </w:rPr>
+            </w:pPr>
+            <w:r>
+              <w:rPr>
+                <w:rFonts w:cs="Arial"/>
+                <w:szCs w:val="20"/>
+              </w:rPr>
+              <w:t>Het programma moet de herkende actie weergeven aan de gebruiker.</w:t>
+            </w:r>
+          </w:p>
+          <w:p>
+            <w:pPr>
+              <w:pStyle w:val="ListParagraph"/>
+              <w:numPr>
+                <w:ilvl w:val="0"/>
+                <w:numId w:val="6"/>
+              </w:numPr>
+              <w:jc w:val="left"/>
+              <w:rPr>
+                <w:rFonts w:cs="Arial"/>
+                <w:szCs w:val="20"/>
+              </w:rPr>
+            </w:pPr>
+            <w:r>
+              <w:rPr>
+                <w:rFonts w:cs="Arial"/>
+                <w:szCs w:val="20"/>
+              </w:rPr>
+              <w:t>Het programma moet de verschillende sensoren live op elkaar mappen.</w:t>
+            </w:r>
+          </w:p>
+          <w:p>
+            <w:pPr>
+              <w:pStyle w:val="ListParagraph"/>
+              <w:numPr>
+                <w:ilvl w:val="0"/>
+                <w:numId w:val="6"/>
+              </w:numPr>
+              <w:jc w:val="left"/>
+              <w:rPr>
+                <w:rFonts w:cs="Arial"/>
+                <w:szCs w:val="20"/>
+              </w:rPr>
+            </w:pPr>
+            <w:r>
+              <w:rPr>
+                <w:rFonts w:cs="Arial"/>
+                <w:szCs w:val="20"/>
+              </w:rPr>
+              <w:t>De gemapte beelden moet real-time opgeslagen worden in een toegankelijk videoformaat</w:t>
+            </w:r>
+            <w:r>
+              <w:rPr>
+                <w:rFonts w:cs="Arial"/>
+                <w:szCs w:val="20"/>
+              </w:rPr>
+              <w:t xml:space="preserve"> (.mp4, .avi, ...)</w:t>
+            </w:r>
+            <w:r>
+              <w:rPr>
+                <w:rFonts w:cs="Arial"/>
+                <w:szCs w:val="20"/>
+              </w:rPr>
+              <w:t>.</w:t>
             </w:r>
           </w:p>
         </w:tc>
@@ -2058,48 +2971,80 @@
         <w:tc>
           <w:tcPr>
             <w:tcW w:w="521" w:type="dxa"/>
-            <w:vAlign w:val="bottom"/>
           </w:tcPr>
           <w:p>
             <w:pPr>
-              <w:jc w:val="right"/>
-              <w:rPr>
-                <w:rFonts w:cs="Arial"/>
-                <w:color w:val="000000"/>
-                <w:szCs w:val="20"/>
-              </w:rPr>
-            </w:pPr>
-            <w:r>
-              <w:rPr>
-                <w:rFonts w:cs="Arial"/>
-                <w:color w:val="000000"/>
-                <w:szCs w:val="20"/>
-              </w:rPr>
-              <w:t>14</w:t>
+              <w:jc w:val="left"/>
+              <w:rPr>
+                <w:rFonts w:cs="Arial"/>
+                <w:color w:val="000000"/>
+                <w:szCs w:val="20"/>
+              </w:rPr>
+            </w:pPr>
+            <w:r>
+              <w:rPr>
+                <w:rFonts w:cs="Arial"/>
+                <w:color w:val="000000"/>
+                <w:szCs w:val="20"/>
+              </w:rPr>
+              <w:t>13</w:t>
             </w:r>
           </w:p>
         </w:tc>
         <w:tc>
           <w:tcPr>
             <w:tcW w:w="1012" w:type="dxa"/>
-            <w:vAlign w:val="bottom"/>
           </w:tcPr>
           <w:p>
             <w:pPr>
-              <w:jc w:val="right"/>
-              <w:rPr>
-                <w:rFonts w:cs="Arial"/>
-                <w:color w:val="000000"/>
-                <w:szCs w:val="20"/>
-              </w:rPr>
-            </w:pPr>
-            <w:r>
-              <w:rPr>
-                <w:rFonts w:cs="Arial"/>
-                <w:color w:val="000000"/>
-                <w:szCs w:val="20"/>
-              </w:rPr>
-              <w:t>13/mei</w:t>
+              <w:jc w:val="left"/>
+              <w:rPr>
+                <w:rFonts w:cs="Arial"/>
+                <w:color w:val="000000"/>
+                <w:szCs w:val="20"/>
+              </w:rPr>
+            </w:pPr>
+            <w:r>
+              <w:rPr>
+                <w:rFonts w:cs="Arial"/>
+                <w:color w:val="000000"/>
+                <w:szCs w:val="20"/>
+              </w:rPr>
+              <w:t>6</w:t>
+            </w:r>
+            <w:r>
+              <w:rPr>
+                <w:rFonts w:cs="Arial"/>
+                <w:color w:val="000000"/>
+                <w:szCs w:val="20"/>
+              </w:rPr>
+              <w:t>/mei</w:t>
+            </w:r>
+            <w:r>
+              <w:rPr>
+                <w:rFonts w:cs="Arial"/>
+                <w:color w:val="000000"/>
+                <w:szCs w:val="20"/>
+              </w:rPr>
+              <w:t>-</w:t>
+            </w:r>
+          </w:p>
+          <w:p>
+            <w:pPr>
+              <w:jc w:val="left"/>
+              <w:rPr>
+                <w:rFonts w:cs="Arial"/>
+                <w:color w:val="000000"/>
+                <w:szCs w:val="20"/>
+              </w:rPr>
+            </w:pPr>
+            <w:r>
+              <w:rPr>
+                <w:rFonts w:cs="Arial"/>
+                <w:color w:val="000000"/>
+                <w:szCs w:val="20"/>
+              </w:rPr>
+              <w:t>12/mei</w:t>
             </w:r>
           </w:p>
         </w:tc>
@@ -2109,17 +3054,39 @@
           </w:tcPr>
           <w:p>
             <w:pPr>
-              <w:rPr>
-                <w:rFonts w:cs="Arial"/>
-                <w:szCs w:val="20"/>
-              </w:rPr>
-            </w:pPr>
-            <w:r>
-              <w:rPr>
-                <w:rFonts w:cs="Arial"/>
-                <w:szCs w:val="20"/>
-              </w:rPr>
-              <w:t>Schrijven scriptie</w:t>
+              <w:jc w:val="left"/>
+              <w:rPr>
+                <w:rFonts w:cs="Arial"/>
+                <w:szCs w:val="20"/>
+              </w:rPr>
+            </w:pPr>
+            <w:r>
+              <w:rPr>
+                <w:rFonts w:cs="Arial"/>
+                <w:szCs w:val="20"/>
+              </w:rPr>
+              <w:t>Buffer</w:t>
+            </w:r>
+            <w:r>
+              <w:rPr>
+                <w:rFonts w:cs="Arial"/>
+                <w:szCs w:val="20"/>
+              </w:rPr>
+              <w:t xml:space="preserve">periode. </w:t>
+            </w:r>
+            <w:r>
+              <w:rPr>
+                <w:rFonts w:cs="Arial"/>
+                <w:szCs w:val="20"/>
+              </w:rPr>
+              <w:t xml:space="preserve">Deze periode dient om onvoorziene problemen </w:t>
+            </w:r>
+            <w:r>
+              <w:rPr>
+                <w:rFonts w:cs="Arial"/>
+                <w:szCs w:val="20"/>
+              </w:rPr>
+              <w:t>of eventuele uitgelopen taken op te vangen.</w:t>
             </w:r>
           </w:p>
         </w:tc>
@@ -2128,48 +3095,72 @@
         <w:tc>
           <w:tcPr>
             <w:tcW w:w="521" w:type="dxa"/>
-            <w:vAlign w:val="bottom"/>
           </w:tcPr>
           <w:p>
             <w:pPr>
-              <w:jc w:val="right"/>
-              <w:rPr>
-                <w:rFonts w:cs="Arial"/>
-                <w:color w:val="000000"/>
-                <w:szCs w:val="20"/>
-              </w:rPr>
-            </w:pPr>
-            <w:r>
-              <w:rPr>
-                <w:rFonts w:cs="Arial"/>
-                <w:color w:val="000000"/>
-                <w:szCs w:val="20"/>
-              </w:rPr>
-              <w:t>15</w:t>
+              <w:jc w:val="left"/>
+              <w:rPr>
+                <w:rFonts w:cs="Arial"/>
+                <w:color w:val="000000"/>
+                <w:szCs w:val="20"/>
+              </w:rPr>
+            </w:pPr>
+            <w:r>
+              <w:rPr>
+                <w:rFonts w:cs="Arial"/>
+                <w:color w:val="000000"/>
+                <w:szCs w:val="20"/>
+              </w:rPr>
+              <w:t>14</w:t>
             </w:r>
           </w:p>
         </w:tc>
         <w:tc>
           <w:tcPr>
             <w:tcW w:w="1012" w:type="dxa"/>
-            <w:vAlign w:val="bottom"/>
           </w:tcPr>
           <w:p>
             <w:pPr>
-              <w:jc w:val="right"/>
-              <w:rPr>
-                <w:rFonts w:cs="Arial"/>
-                <w:color w:val="000000"/>
-                <w:szCs w:val="20"/>
-              </w:rPr>
-            </w:pPr>
-            <w:r>
-              <w:rPr>
-                <w:rFonts w:cs="Arial"/>
-                <w:color w:val="000000"/>
-                <w:szCs w:val="20"/>
-              </w:rPr>
-              <w:t>20/mei</w:t>
+              <w:jc w:val="left"/>
+              <w:rPr>
+                <w:rFonts w:cs="Arial"/>
+                <w:color w:val="000000"/>
+                <w:szCs w:val="20"/>
+              </w:rPr>
+            </w:pPr>
+            <w:r>
+              <w:rPr>
+                <w:rFonts w:cs="Arial"/>
+                <w:color w:val="000000"/>
+                <w:szCs w:val="20"/>
+              </w:rPr>
+              <w:t>13/mei</w:t>
+            </w:r>
+            <w:r>
+              <w:rPr>
+                <w:rFonts w:cs="Arial"/>
+                <w:color w:val="000000"/>
+                <w:szCs w:val="20"/>
+              </w:rPr>
+              <w:t>-</w:t>
+            </w:r>
+          </w:p>
+          <w:p>
+            <w:pPr>
+              <w:jc w:val="left"/>
+              <w:rPr>
+                <w:rFonts w:cs="Arial"/>
+                <w:color w:val="000000"/>
+                <w:szCs w:val="20"/>
+              </w:rPr>
+            </w:pPr>
+            <w:r>
+              <w:rPr>
+                <w:rFonts w:cs="Arial"/>
+                <w:color w:val="000000"/>
+                <w:szCs w:val="20"/>
+              </w:rPr>
+              <w:t>19/mei</w:t>
             </w:r>
           </w:p>
         </w:tc>
@@ -2179,6 +3170,7 @@
           </w:tcPr>
           <w:p>
             <w:pPr>
+              <w:jc w:val="left"/>
               <w:rPr>
                 <w:rFonts w:cs="Arial"/>
                 <w:szCs w:val="20"/>
@@ -2190,6 +3182,20 @@
                 <w:szCs w:val="20"/>
               </w:rPr>
               <w:t>Schrijven scriptie</w:t>
+            </w:r>
+            <w:r>
+              <w:rPr>
+                <w:rFonts w:cs="Arial"/>
+                <w:szCs w:val="20"/>
+              </w:rPr>
+              <w:t xml:space="preserve">: </w:t>
+            </w:r>
+            <w:r>
+              <w:rPr>
+                <w:rFonts w:cs="Arial"/>
+                <w:szCs w:val="20"/>
+              </w:rPr>
+              <w:t>uitwerking, conclusie, abstract.</w:t>
             </w:r>
           </w:p>
         </w:tc>
@@ -2198,48 +3204,72 @@
         <w:tc>
           <w:tcPr>
             <w:tcW w:w="521" w:type="dxa"/>
-            <w:vAlign w:val="bottom"/>
           </w:tcPr>
           <w:p>
             <w:pPr>
-              <w:jc w:val="right"/>
-              <w:rPr>
-                <w:rFonts w:cs="Arial"/>
-                <w:color w:val="000000"/>
-                <w:szCs w:val="20"/>
-              </w:rPr>
-            </w:pPr>
-            <w:r>
-              <w:rPr>
-                <w:rFonts w:cs="Arial"/>
-                <w:color w:val="000000"/>
-                <w:szCs w:val="20"/>
-              </w:rPr>
-              <w:t>16</w:t>
+              <w:jc w:val="left"/>
+              <w:rPr>
+                <w:rFonts w:cs="Arial"/>
+                <w:color w:val="000000"/>
+                <w:szCs w:val="20"/>
+              </w:rPr>
+            </w:pPr>
+            <w:r>
+              <w:rPr>
+                <w:rFonts w:cs="Arial"/>
+                <w:color w:val="000000"/>
+                <w:szCs w:val="20"/>
+              </w:rPr>
+              <w:t>15</w:t>
             </w:r>
           </w:p>
         </w:tc>
         <w:tc>
           <w:tcPr>
             <w:tcW w:w="1012" w:type="dxa"/>
-            <w:vAlign w:val="bottom"/>
           </w:tcPr>
           <w:p>
             <w:pPr>
-              <w:jc w:val="right"/>
-              <w:rPr>
-                <w:rFonts w:cs="Arial"/>
-                <w:color w:val="000000"/>
-                <w:szCs w:val="20"/>
-              </w:rPr>
-            </w:pPr>
-            <w:r>
-              <w:rPr>
-                <w:rFonts w:cs="Arial"/>
-                <w:color w:val="000000"/>
-                <w:szCs w:val="20"/>
-              </w:rPr>
-              <w:t>27/mei</w:t>
+              <w:jc w:val="left"/>
+              <w:rPr>
+                <w:rFonts w:cs="Arial"/>
+                <w:color w:val="000000"/>
+                <w:szCs w:val="20"/>
+              </w:rPr>
+            </w:pPr>
+            <w:r>
+              <w:rPr>
+                <w:rFonts w:cs="Arial"/>
+                <w:color w:val="000000"/>
+                <w:szCs w:val="20"/>
+              </w:rPr>
+              <w:t>20/mei</w:t>
+            </w:r>
+            <w:r>
+              <w:rPr>
+                <w:rFonts w:cs="Arial"/>
+                <w:color w:val="000000"/>
+                <w:szCs w:val="20"/>
+              </w:rPr>
+              <w:t>-</w:t>
+            </w:r>
+          </w:p>
+          <w:p>
+            <w:pPr>
+              <w:jc w:val="left"/>
+              <w:rPr>
+                <w:rFonts w:cs="Arial"/>
+                <w:color w:val="000000"/>
+                <w:szCs w:val="20"/>
+              </w:rPr>
+            </w:pPr>
+            <w:r>
+              <w:rPr>
+                <w:rFonts w:cs="Arial"/>
+                <w:color w:val="000000"/>
+                <w:szCs w:val="20"/>
+              </w:rPr>
+              <w:t>26/mei</w:t>
             </w:r>
           </w:p>
         </w:tc>
@@ -2249,17 +3279,32 @@
           </w:tcPr>
           <w:p>
             <w:pPr>
-              <w:rPr>
-                <w:rFonts w:cs="Arial"/>
-                <w:szCs w:val="20"/>
-              </w:rPr>
-            </w:pPr>
-            <w:r>
-              <w:rPr>
-                <w:rFonts w:cs="Arial"/>
-                <w:szCs w:val="20"/>
-              </w:rPr>
-              <w:t>Deadline 31 mei: scriptie 99% geschreven</w:t>
+              <w:jc w:val="left"/>
+              <w:rPr>
+                <w:rFonts w:cs="Arial"/>
+                <w:szCs w:val="20"/>
+              </w:rPr>
+            </w:pPr>
+            <w:r>
+              <w:rPr>
+                <w:rFonts w:cs="Arial"/>
+                <w:szCs w:val="20"/>
+              </w:rPr>
+              <w:t>Schrijven scriptie</w:t>
+            </w:r>
+            <w:r>
+              <w:rPr>
+                <w:rFonts w:cs="Arial"/>
+                <w:szCs w:val="20"/>
+              </w:rPr>
+              <w:t>: extended abstract</w:t>
+            </w:r>
+            <w:r>
+              <w:rPr>
+                <w:rFonts w:cs="Arial"/>
+                <w:szCs w:val="20"/>
+              </w:rPr>
+              <w:t>.</w:t>
             </w:r>
           </w:p>
         </w:tc>
@@ -2268,48 +3313,72 @@
         <w:tc>
           <w:tcPr>
             <w:tcW w:w="521" w:type="dxa"/>
-            <w:vAlign w:val="bottom"/>
           </w:tcPr>
           <w:p>
             <w:pPr>
-              <w:jc w:val="right"/>
-              <w:rPr>
-                <w:rFonts w:cs="Arial"/>
-                <w:color w:val="000000"/>
-                <w:szCs w:val="20"/>
-              </w:rPr>
-            </w:pPr>
-            <w:r>
-              <w:rPr>
-                <w:rFonts w:cs="Arial"/>
-                <w:color w:val="000000"/>
-                <w:szCs w:val="20"/>
-              </w:rPr>
-              <w:t>17</w:t>
+              <w:jc w:val="left"/>
+              <w:rPr>
+                <w:rFonts w:cs="Arial"/>
+                <w:color w:val="000000"/>
+                <w:szCs w:val="20"/>
+              </w:rPr>
+            </w:pPr>
+            <w:r>
+              <w:rPr>
+                <w:rFonts w:cs="Arial"/>
+                <w:color w:val="000000"/>
+                <w:szCs w:val="20"/>
+              </w:rPr>
+              <w:t>16</w:t>
             </w:r>
           </w:p>
         </w:tc>
         <w:tc>
           <w:tcPr>
             <w:tcW w:w="1012" w:type="dxa"/>
-            <w:vAlign w:val="bottom"/>
           </w:tcPr>
           <w:p>
             <w:pPr>
-              <w:jc w:val="right"/>
-              <w:rPr>
-                <w:rFonts w:cs="Arial"/>
-                <w:color w:val="000000"/>
-                <w:szCs w:val="20"/>
-              </w:rPr>
-            </w:pPr>
-            <w:r>
-              <w:rPr>
-                <w:rFonts w:cs="Arial"/>
-                <w:color w:val="000000"/>
-                <w:szCs w:val="20"/>
-              </w:rPr>
-              <w:t>3/jun</w:t>
+              <w:jc w:val="left"/>
+              <w:rPr>
+                <w:rFonts w:cs="Arial"/>
+                <w:color w:val="000000"/>
+                <w:szCs w:val="20"/>
+              </w:rPr>
+            </w:pPr>
+            <w:r>
+              <w:rPr>
+                <w:rFonts w:cs="Arial"/>
+                <w:color w:val="000000"/>
+                <w:szCs w:val="20"/>
+              </w:rPr>
+              <w:t>27/mei</w:t>
+            </w:r>
+            <w:r>
+              <w:rPr>
+                <w:rFonts w:cs="Arial"/>
+                <w:color w:val="000000"/>
+                <w:szCs w:val="20"/>
+              </w:rPr>
+              <w:t>-</w:t>
+            </w:r>
+          </w:p>
+          <w:p>
+            <w:pPr>
+              <w:jc w:val="left"/>
+              <w:rPr>
+                <w:rFonts w:cs="Arial"/>
+                <w:color w:val="000000"/>
+                <w:szCs w:val="20"/>
+              </w:rPr>
+            </w:pPr>
+            <w:r>
+              <w:rPr>
+                <w:rFonts w:cs="Arial"/>
+                <w:color w:val="000000"/>
+                <w:szCs w:val="20"/>
+              </w:rPr>
+              <w:t>2/jun</w:t>
             </w:r>
           </w:p>
         </w:tc>
@@ -2319,17 +3388,25 @@
           </w:tcPr>
           <w:p>
             <w:pPr>
-              <w:rPr>
-                <w:rFonts w:cs="Arial"/>
-                <w:szCs w:val="20"/>
-              </w:rPr>
-            </w:pPr>
-            <w:r>
-              <w:rPr>
-                <w:rFonts w:cs="Arial"/>
-                <w:szCs w:val="20"/>
-              </w:rPr>
-              <w:t>Afwerken scriptie</w:t>
+              <w:jc w:val="left"/>
+              <w:rPr>
+                <w:rFonts w:cs="Arial"/>
+                <w:szCs w:val="20"/>
+              </w:rPr>
+            </w:pPr>
+            <w:r>
+              <w:rPr>
+                <w:rFonts w:cs="Arial"/>
+                <w:szCs w:val="20"/>
+              </w:rPr>
+              <w:t>Deadline 31 mei: scriptie 99% geschreven</w:t>
+            </w:r>
+            <w:r>
+              <w:rPr>
+                <w:rFonts w:cs="Arial"/>
+                <w:szCs w:val="20"/>
+              </w:rPr>
+              <w:t>.</w:t>
             </w:r>
           </w:p>
         </w:tc>
@@ -2338,48 +3415,72 @@
         <w:tc>
           <w:tcPr>
             <w:tcW w:w="521" w:type="dxa"/>
-            <w:vAlign w:val="bottom"/>
           </w:tcPr>
           <w:p>
             <w:pPr>
-              <w:jc w:val="right"/>
-              <w:rPr>
-                <w:rFonts w:cs="Arial"/>
-                <w:color w:val="000000"/>
-                <w:szCs w:val="20"/>
-              </w:rPr>
-            </w:pPr>
-            <w:r>
-              <w:rPr>
-                <w:rFonts w:cs="Arial"/>
-                <w:color w:val="000000"/>
-                <w:szCs w:val="20"/>
-              </w:rPr>
-              <w:t>18</w:t>
+              <w:jc w:val="left"/>
+              <w:rPr>
+                <w:rFonts w:cs="Arial"/>
+                <w:color w:val="000000"/>
+                <w:szCs w:val="20"/>
+              </w:rPr>
+            </w:pPr>
+            <w:r>
+              <w:rPr>
+                <w:rFonts w:cs="Arial"/>
+                <w:color w:val="000000"/>
+                <w:szCs w:val="20"/>
+              </w:rPr>
+              <w:t>17</w:t>
             </w:r>
           </w:p>
         </w:tc>
         <w:tc>
           <w:tcPr>
             <w:tcW w:w="1012" w:type="dxa"/>
-            <w:vAlign w:val="bottom"/>
           </w:tcPr>
           <w:p>
             <w:pPr>
-              <w:jc w:val="right"/>
-              <w:rPr>
-                <w:rFonts w:cs="Arial"/>
-                <w:color w:val="000000"/>
-                <w:szCs w:val="20"/>
-              </w:rPr>
-            </w:pPr>
-            <w:r>
-              <w:rPr>
-                <w:rFonts w:cs="Arial"/>
-                <w:color w:val="000000"/>
-                <w:szCs w:val="20"/>
-              </w:rPr>
-              <w:t>10/jun</w:t>
+              <w:jc w:val="left"/>
+              <w:rPr>
+                <w:rFonts w:cs="Arial"/>
+                <w:color w:val="000000"/>
+                <w:szCs w:val="20"/>
+              </w:rPr>
+            </w:pPr>
+            <w:r>
+              <w:rPr>
+                <w:rFonts w:cs="Arial"/>
+                <w:color w:val="000000"/>
+                <w:szCs w:val="20"/>
+              </w:rPr>
+              <w:t>3/jun</w:t>
+            </w:r>
+            <w:r>
+              <w:rPr>
+                <w:rFonts w:cs="Arial"/>
+                <w:color w:val="000000"/>
+                <w:szCs w:val="20"/>
+              </w:rPr>
+              <w:t>-</w:t>
+            </w:r>
+          </w:p>
+          <w:p>
+            <w:pPr>
+              <w:jc w:val="left"/>
+              <w:rPr>
+                <w:rFonts w:cs="Arial"/>
+                <w:color w:val="000000"/>
+                <w:szCs w:val="20"/>
+              </w:rPr>
+            </w:pPr>
+            <w:r>
+              <w:rPr>
+                <w:rFonts w:cs="Arial"/>
+                <w:color w:val="000000"/>
+                <w:szCs w:val="20"/>
+              </w:rPr>
+              <w:t>9/jun</w:t>
             </w:r>
           </w:p>
         </w:tc>
@@ -2389,6 +3490,107 @@
           </w:tcPr>
           <w:p>
             <w:pPr>
+              <w:jc w:val="left"/>
+              <w:rPr>
+                <w:rFonts w:cs="Arial"/>
+                <w:szCs w:val="20"/>
+              </w:rPr>
+            </w:pPr>
+            <w:r>
+              <w:rPr>
+                <w:rFonts w:cs="Arial"/>
+                <w:szCs w:val="20"/>
+              </w:rPr>
+              <w:t>Afwerken scriptie</w:t>
+            </w:r>
+            <w:r>
+              <w:rPr>
+                <w:rFonts w:cs="Arial"/>
+                <w:szCs w:val="20"/>
+              </w:rPr>
+              <w:t xml:space="preserve"> op basis van feedback</w:t>
+            </w:r>
+            <w:r>
+              <w:rPr>
+                <w:rFonts w:cs="Arial"/>
+                <w:szCs w:val="20"/>
+              </w:rPr>
+              <w:t>.</w:t>
+            </w:r>
+          </w:p>
+        </w:tc>
+      </w:tr>
+      <w:tr>
+        <w:tc>
+          <w:tcPr>
+            <w:tcW w:w="521" w:type="dxa"/>
+          </w:tcPr>
+          <w:p>
+            <w:pPr>
+              <w:jc w:val="left"/>
+              <w:rPr>
+                <w:rFonts w:cs="Arial"/>
+                <w:color w:val="000000"/>
+                <w:szCs w:val="20"/>
+              </w:rPr>
+            </w:pPr>
+            <w:r>
+              <w:rPr>
+                <w:rFonts w:cs="Arial"/>
+                <w:color w:val="000000"/>
+                <w:szCs w:val="20"/>
+              </w:rPr>
+              <w:t>18</w:t>
+            </w:r>
+          </w:p>
+        </w:tc>
+        <w:tc>
+          <w:tcPr>
+            <w:tcW w:w="1012" w:type="dxa"/>
+          </w:tcPr>
+          <w:p>
+            <w:pPr>
+              <w:jc w:val="left"/>
+              <w:rPr>
+                <w:rFonts w:cs="Arial"/>
+                <w:color w:val="000000"/>
+                <w:szCs w:val="20"/>
+              </w:rPr>
+            </w:pPr>
+            <w:r>
+              <w:rPr>
+                <w:rFonts w:cs="Arial"/>
+                <w:color w:val="000000"/>
+                <w:szCs w:val="20"/>
+              </w:rPr>
+              <w:t>10/jun</w:t>
+            </w:r>
+            <w:r>
+              <w:rPr>
+                <w:rFonts w:cs="Arial"/>
+                <w:color w:val="000000"/>
+                <w:szCs w:val="20"/>
+              </w:rPr>
+              <w:t>-</w:t>
+            </w:r>
+            <w:r>
+              <w:rPr>
+                <w:rFonts w:cs="Arial"/>
+                <w:color w:val="000000"/>
+                <w:szCs w:val="20"/>
+              </w:rPr>
+              <w:br/>
+              <w:t>16/jun</w:t>
+            </w:r>
+          </w:p>
+        </w:tc>
+        <w:tc>
+          <w:tcPr>
+            <w:tcW w:w="6853" w:type="dxa"/>
+          </w:tcPr>
+          <w:p>
+            <w:pPr>
+              <w:jc w:val="left"/>
               <w:rPr>
                 <w:rFonts w:cs="Arial"/>
                 <w:szCs w:val="20"/>
@@ -2401,20 +3603,431 @@
               </w:rPr>
               <w:t>10 juni: scriptie moet ingediend zijn</w:t>
             </w:r>
-          </w:p>
-          <w:p>
-            <w:pPr>
-              <w:rPr>
-                <w:rFonts w:cs="Arial"/>
-                <w:szCs w:val="20"/>
-              </w:rPr>
-            </w:pPr>
-            <w:r>
-              <w:rPr>
-                <w:rFonts w:cs="Arial"/>
-                <w:szCs w:val="20"/>
-              </w:rPr>
-              <w:t>Resterende weken voorbereiden van de openbare verdediging</w:t>
+            <w:r>
+              <w:rPr>
+                <w:rFonts w:cs="Arial"/>
+                <w:szCs w:val="20"/>
+              </w:rPr>
+              <w:t>.</w:t>
+            </w:r>
+          </w:p>
+          <w:p>
+            <w:pPr>
+              <w:jc w:val="left"/>
+              <w:rPr>
+                <w:rFonts w:cs="Arial"/>
+                <w:szCs w:val="20"/>
+              </w:rPr>
+            </w:pPr>
+            <w:r>
+              <w:rPr>
+                <w:rFonts w:cs="Arial"/>
+                <w:szCs w:val="20"/>
+              </w:rPr>
+              <w:t xml:space="preserve">Voorbereiden </w:t>
+            </w:r>
+            <w:r>
+              <w:rPr>
+                <w:rFonts w:cs="Arial"/>
+                <w:szCs w:val="20"/>
+              </w:rPr>
+              <w:t>openbare verdediging + presentatie doorsturen naar promotor</w:t>
+            </w:r>
+            <w:r>
+              <w:rPr>
+                <w:rFonts w:cs="Arial"/>
+                <w:szCs w:val="20"/>
+              </w:rPr>
+              <w:t>en</w:t>
+            </w:r>
+            <w:r>
+              <w:rPr>
+                <w:rFonts w:cs="Arial"/>
+                <w:szCs w:val="20"/>
+              </w:rPr>
+              <w:t>/begeleiders voor feedback.</w:t>
+            </w:r>
+          </w:p>
+        </w:tc>
+      </w:tr>
+      <w:tr>
+        <w:tc>
+          <w:tcPr>
+            <w:tcW w:w="521" w:type="dxa"/>
+          </w:tcPr>
+          <w:p>
+            <w:pPr>
+              <w:jc w:val="left"/>
+              <w:rPr>
+                <w:rFonts w:cs="Arial"/>
+                <w:color w:val="000000"/>
+                <w:szCs w:val="20"/>
+              </w:rPr>
+            </w:pPr>
+            <w:r>
+              <w:rPr>
+                <w:rFonts w:cs="Arial"/>
+                <w:color w:val="000000"/>
+                <w:szCs w:val="20"/>
+              </w:rPr>
+              <w:t>19</w:t>
+            </w:r>
+          </w:p>
+        </w:tc>
+        <w:tc>
+          <w:tcPr>
+            <w:tcW w:w="1012" w:type="dxa"/>
+          </w:tcPr>
+          <w:p>
+            <w:pPr>
+              <w:jc w:val="left"/>
+              <w:rPr>
+                <w:rFonts w:cs="Arial"/>
+                <w:color w:val="000000"/>
+                <w:szCs w:val="20"/>
+              </w:rPr>
+            </w:pPr>
+            <w:r>
+              <w:rPr>
+                <w:rFonts w:cs="Arial"/>
+                <w:color w:val="000000"/>
+                <w:szCs w:val="20"/>
+              </w:rPr>
+              <w:t>1</w:t>
+            </w:r>
+            <w:r>
+              <w:rPr>
+                <w:rFonts w:cs="Arial"/>
+                <w:color w:val="000000"/>
+                <w:szCs w:val="20"/>
+              </w:rPr>
+              <w:t>7</w:t>
+            </w:r>
+            <w:r>
+              <w:rPr>
+                <w:rFonts w:cs="Arial"/>
+                <w:color w:val="000000"/>
+                <w:szCs w:val="20"/>
+              </w:rPr>
+              <w:t>/jun</w:t>
+            </w:r>
+            <w:r>
+              <w:rPr>
+                <w:rFonts w:cs="Arial"/>
+                <w:color w:val="000000"/>
+                <w:szCs w:val="20"/>
+              </w:rPr>
+              <w:t>-</w:t>
+            </w:r>
+            <w:r>
+              <w:rPr>
+                <w:rFonts w:cs="Arial"/>
+                <w:color w:val="000000"/>
+                <w:szCs w:val="20"/>
+              </w:rPr>
+              <w:br/>
+            </w:r>
+            <w:r>
+              <w:rPr>
+                <w:rFonts w:cs="Arial"/>
+                <w:color w:val="000000"/>
+                <w:szCs w:val="20"/>
+              </w:rPr>
+              <w:t>23</w:t>
+            </w:r>
+            <w:r>
+              <w:rPr>
+                <w:rFonts w:cs="Arial"/>
+                <w:color w:val="000000"/>
+                <w:szCs w:val="20"/>
+              </w:rPr>
+              <w:t>/jun</w:t>
+            </w:r>
+          </w:p>
+        </w:tc>
+        <w:tc>
+          <w:tcPr>
+            <w:tcW w:w="6853" w:type="dxa"/>
+          </w:tcPr>
+          <w:p>
+            <w:pPr>
+              <w:jc w:val="left"/>
+              <w:rPr>
+                <w:rFonts w:cs="Arial"/>
+                <w:szCs w:val="20"/>
+              </w:rPr>
+            </w:pPr>
+            <w:r>
+              <w:rPr>
+                <w:rFonts w:cs="Arial"/>
+                <w:szCs w:val="20"/>
+              </w:rPr>
+              <w:t>Voorbereiden openbare verdediging + presentatie doorsturen naar promotor</w:t>
+            </w:r>
+            <w:r>
+              <w:rPr>
+                <w:rFonts w:cs="Arial"/>
+                <w:szCs w:val="20"/>
+              </w:rPr>
+              <w:t>en</w:t>
+            </w:r>
+            <w:r>
+              <w:rPr>
+                <w:rFonts w:cs="Arial"/>
+                <w:szCs w:val="20"/>
+              </w:rPr>
+              <w:t>/begeleiders voor feedback</w:t>
+            </w:r>
+            <w:r>
+              <w:rPr>
+                <w:rFonts w:cs="Arial"/>
+                <w:szCs w:val="20"/>
+              </w:rPr>
+              <w:t>.</w:t>
+            </w:r>
+          </w:p>
+        </w:tc>
+      </w:tr>
+      <w:tr>
+        <w:tc>
+          <w:tcPr>
+            <w:tcW w:w="521" w:type="dxa"/>
+          </w:tcPr>
+          <w:p>
+            <w:pPr>
+              <w:jc w:val="left"/>
+              <w:rPr>
+                <w:rFonts w:cs="Arial"/>
+                <w:color w:val="000000"/>
+                <w:szCs w:val="20"/>
+              </w:rPr>
+            </w:pPr>
+            <w:r>
+              <w:rPr>
+                <w:rFonts w:cs="Arial"/>
+                <w:color w:val="000000"/>
+                <w:szCs w:val="20"/>
+              </w:rPr>
+              <w:t>20</w:t>
+            </w:r>
+          </w:p>
+        </w:tc>
+        <w:tc>
+          <w:tcPr>
+            <w:tcW w:w="1012" w:type="dxa"/>
+          </w:tcPr>
+          <w:p>
+            <w:pPr>
+              <w:jc w:val="left"/>
+              <w:rPr>
+                <w:rFonts w:cs="Arial"/>
+                <w:color w:val="000000"/>
+                <w:szCs w:val="20"/>
+              </w:rPr>
+            </w:pPr>
+            <w:r>
+              <w:rPr>
+                <w:rFonts w:cs="Arial"/>
+                <w:color w:val="000000"/>
+                <w:szCs w:val="20"/>
+              </w:rPr>
+              <w:t>24</w:t>
+            </w:r>
+            <w:r>
+              <w:rPr>
+                <w:rFonts w:cs="Arial"/>
+                <w:color w:val="000000"/>
+                <w:szCs w:val="20"/>
+              </w:rPr>
+              <w:t>/jun</w:t>
+            </w:r>
+            <w:r>
+              <w:rPr>
+                <w:rFonts w:cs="Arial"/>
+                <w:color w:val="000000"/>
+                <w:szCs w:val="20"/>
+              </w:rPr>
+              <w:t>-</w:t>
+            </w:r>
+            <w:r>
+              <w:rPr>
+                <w:rFonts w:cs="Arial"/>
+                <w:color w:val="000000"/>
+                <w:szCs w:val="20"/>
+              </w:rPr>
+              <w:br/>
+            </w:r>
+            <w:r>
+              <w:rPr>
+                <w:rFonts w:cs="Arial"/>
+                <w:color w:val="000000"/>
+                <w:szCs w:val="20"/>
+              </w:rPr>
+              <w:t>30</w:t>
+            </w:r>
+            <w:r>
+              <w:rPr>
+                <w:rFonts w:cs="Arial"/>
+                <w:color w:val="000000"/>
+                <w:szCs w:val="20"/>
+              </w:rPr>
+              <w:t>/jun</w:t>
+            </w:r>
+          </w:p>
+        </w:tc>
+        <w:tc>
+          <w:tcPr>
+            <w:tcW w:w="6853" w:type="dxa"/>
+          </w:tcPr>
+          <w:p>
+            <w:pPr>
+              <w:jc w:val="left"/>
+              <w:rPr>
+                <w:rFonts w:cs="Arial"/>
+                <w:szCs w:val="20"/>
+              </w:rPr>
+            </w:pPr>
+            <w:r>
+              <w:rPr>
+                <w:rFonts w:cs="Arial"/>
+                <w:szCs w:val="20"/>
+              </w:rPr>
+              <w:t>Eén van de volgende dagen openbare verdediging:</w:t>
+            </w:r>
+          </w:p>
+          <w:p>
+            <w:pPr>
+              <w:pStyle w:val="ListParagraph"/>
+              <w:numPr>
+                <w:ilvl w:val="0"/>
+                <w:numId w:val="5"/>
+              </w:numPr>
+              <w:jc w:val="left"/>
+              <w:rPr>
+                <w:rFonts w:cs="Arial"/>
+                <w:szCs w:val="20"/>
+              </w:rPr>
+            </w:pPr>
+            <w:r>
+              <w:rPr>
+                <w:rFonts w:cs="Arial"/>
+                <w:szCs w:val="20"/>
+              </w:rPr>
+              <w:t>24 jun</w:t>
+            </w:r>
+          </w:p>
+          <w:p>
+            <w:pPr>
+              <w:pStyle w:val="ListParagraph"/>
+              <w:numPr>
+                <w:ilvl w:val="0"/>
+                <w:numId w:val="5"/>
+              </w:numPr>
+              <w:jc w:val="left"/>
+              <w:rPr>
+                <w:rFonts w:cs="Arial"/>
+                <w:szCs w:val="20"/>
+              </w:rPr>
+            </w:pPr>
+            <w:r>
+              <w:rPr>
+                <w:rFonts w:cs="Arial"/>
+                <w:szCs w:val="20"/>
+              </w:rPr>
+              <w:t>25 jun</w:t>
+            </w:r>
+          </w:p>
+          <w:p>
+            <w:pPr>
+              <w:pStyle w:val="ListParagraph"/>
+              <w:numPr>
+                <w:ilvl w:val="0"/>
+                <w:numId w:val="5"/>
+              </w:numPr>
+              <w:jc w:val="left"/>
+              <w:rPr>
+                <w:rFonts w:cs="Arial"/>
+                <w:szCs w:val="20"/>
+              </w:rPr>
+            </w:pPr>
+            <w:r>
+              <w:rPr>
+                <w:rFonts w:cs="Arial"/>
+                <w:szCs w:val="20"/>
+              </w:rPr>
+              <w:t>26 jun</w:t>
+            </w:r>
+          </w:p>
+          <w:p>
+            <w:pPr>
+              <w:pStyle w:val="ListParagraph"/>
+              <w:numPr>
+                <w:ilvl w:val="0"/>
+                <w:numId w:val="5"/>
+              </w:numPr>
+              <w:jc w:val="left"/>
+              <w:rPr>
+                <w:rFonts w:cs="Arial"/>
+                <w:szCs w:val="20"/>
+              </w:rPr>
+            </w:pPr>
+            <w:r>
+              <w:rPr>
+                <w:rFonts w:cs="Arial"/>
+                <w:szCs w:val="20"/>
+              </w:rPr>
+              <w:t>27 jun</w:t>
+            </w:r>
+          </w:p>
+          <w:p>
+            <w:pPr>
+              <w:pStyle w:val="ListParagraph"/>
+              <w:numPr>
+                <w:ilvl w:val="0"/>
+                <w:numId w:val="5"/>
+              </w:numPr>
+              <w:jc w:val="left"/>
+              <w:rPr>
+                <w:rFonts w:cs="Arial"/>
+                <w:szCs w:val="20"/>
+              </w:rPr>
+            </w:pPr>
+            <w:r>
+              <w:rPr>
+                <w:rFonts w:cs="Arial"/>
+                <w:szCs w:val="20"/>
+              </w:rPr>
+              <w:t>28 jun</w:t>
+            </w:r>
+          </w:p>
+          <w:p>
+            <w:pPr>
+              <w:jc w:val="left"/>
+              <w:rPr>
+                <w:rFonts w:cs="Arial"/>
+                <w:szCs w:val="20"/>
+              </w:rPr>
+            </w:pPr>
+            <w:r>
+              <w:rPr>
+                <w:rFonts w:cs="Arial"/>
+                <w:szCs w:val="20"/>
+              </w:rPr>
+              <w:t>Indienen presentatie</w:t>
+            </w:r>
+            <w:r>
+              <w:rPr>
+                <w:rFonts w:cs="Arial"/>
+                <w:szCs w:val="20"/>
+              </w:rPr>
+              <w:t>/logboek</w:t>
+            </w:r>
+            <w:r>
+              <w:rPr>
+                <w:rFonts w:cs="Arial"/>
+                <w:szCs w:val="20"/>
+              </w:rPr>
+              <w:t xml:space="preserve"> op Plato.</w:t>
             </w:r>
           </w:p>
         </w:tc>
@@ -2474,7 +4087,10 @@
       <w:ind w:left="4254"/>
     </w:pPr>
     <w:r>
-      <w:t xml:space="preserve">Opleiding Industrieel Ingenieur Informatica </w:t>
+      <w:t xml:space="preserve">Opleiding </w:t>
+    </w:r>
+    <w:r>
+      <w:t xml:space="preserve">Industrieel Ingenieur Informatica </w:t>
     </w:r>
   </w:p>
   <w:p>
@@ -3700,6 +5316,119 @@
     </w:lvl>
   </w:abstractNum>
   <w:abstractNum w:abstractNumId="1" w15:restartNumberingAfterBreak="0">
+    <w:nsid w:val="50BD1E48"/>
+    <w:multiLevelType w:val="hybridMultilevel"/>
+    <w:tmpl w:val="94FAAF60"/>
+    <w:lvl w:ilvl="0" w:tplc="563A5AB0">
+      <w:start w:val="31"/>
+      <w:numFmt w:val="bullet"/>
+      <w:lvlText w:val=""/>
+      <w:lvlJc w:val="left"/>
+      <w:pPr>
+        <w:ind w:left="720" w:hanging="360"/>
+      </w:pPr>
+      <w:rPr>
+        <w:rFonts w:ascii="Symbol" w:eastAsia="Times New Roman" w:hAnsi="Symbol" w:cs="Arial" w:hint="default"/>
+      </w:rPr>
+    </w:lvl>
+    <w:lvl w:ilvl="1" w:tplc="04090003" w:tentative="1">
+      <w:start w:val="1"/>
+      <w:numFmt w:val="bullet"/>
+      <w:lvlText w:val="o"/>
+      <w:lvlJc w:val="left"/>
+      <w:pPr>
+        <w:ind w:left="1440" w:hanging="360"/>
+      </w:pPr>
+      <w:rPr>
+        <w:rFonts w:ascii="Courier New" w:hAnsi="Courier New" w:cs="Courier New" w:hint="default"/>
+      </w:rPr>
+    </w:lvl>
+    <w:lvl w:ilvl="2" w:tplc="04090005" w:tentative="1">
+      <w:start w:val="1"/>
+      <w:numFmt w:val="bullet"/>
+      <w:lvlText w:val=""/>
+      <w:lvlJc w:val="left"/>
+      <w:pPr>
+        <w:ind w:left="2160" w:hanging="360"/>
+      </w:pPr>
+      <w:rPr>
+        <w:rFonts w:ascii="Wingdings" w:hAnsi="Wingdings" w:hint="default"/>
+      </w:rPr>
+    </w:lvl>
+    <w:lvl w:ilvl="3" w:tplc="04090001" w:tentative="1">
+      <w:start w:val="1"/>
+      <w:numFmt w:val="bullet"/>
+      <w:lvlText w:val=""/>
+      <w:lvlJc w:val="left"/>
+      <w:pPr>
+        <w:ind w:left="2880" w:hanging="360"/>
+      </w:pPr>
+      <w:rPr>
+        <w:rFonts w:ascii="Symbol" w:hAnsi="Symbol" w:hint="default"/>
+      </w:rPr>
+    </w:lvl>
+    <w:lvl w:ilvl="4" w:tplc="04090003" w:tentative="1">
+      <w:start w:val="1"/>
+      <w:numFmt w:val="bullet"/>
+      <w:lvlText w:val="o"/>
+      <w:lvlJc w:val="left"/>
+      <w:pPr>
+        <w:ind w:left="3600" w:hanging="360"/>
+      </w:pPr>
+      <w:rPr>
+        <w:rFonts w:ascii="Courier New" w:hAnsi="Courier New" w:cs="Courier New" w:hint="default"/>
+      </w:rPr>
+    </w:lvl>
+    <w:lvl w:ilvl="5" w:tplc="04090005" w:tentative="1">
+      <w:start w:val="1"/>
+      <w:numFmt w:val="bullet"/>
+      <w:lvlText w:val=""/>
+      <w:lvlJc w:val="left"/>
+      <w:pPr>
+        <w:ind w:left="4320" w:hanging="360"/>
+      </w:pPr>
+      <w:rPr>
+        <w:rFonts w:ascii="Wingdings" w:hAnsi="Wingdings" w:hint="default"/>
+      </w:rPr>
+    </w:lvl>
+    <w:lvl w:ilvl="6" w:tplc="04090001" w:tentative="1">
+      <w:start w:val="1"/>
+      <w:numFmt w:val="bullet"/>
+      <w:lvlText w:val=""/>
+      <w:lvlJc w:val="left"/>
+      <w:pPr>
+        <w:ind w:left="5040" w:hanging="360"/>
+      </w:pPr>
+      <w:rPr>
+        <w:rFonts w:ascii="Symbol" w:hAnsi="Symbol" w:hint="default"/>
+      </w:rPr>
+    </w:lvl>
+    <w:lvl w:ilvl="7" w:tplc="04090003" w:tentative="1">
+      <w:start w:val="1"/>
+      <w:numFmt w:val="bullet"/>
+      <w:lvlText w:val="o"/>
+      <w:lvlJc w:val="left"/>
+      <w:pPr>
+        <w:ind w:left="5760" w:hanging="360"/>
+      </w:pPr>
+      <w:rPr>
+        <w:rFonts w:ascii="Courier New" w:hAnsi="Courier New" w:cs="Courier New" w:hint="default"/>
+      </w:rPr>
+    </w:lvl>
+    <w:lvl w:ilvl="8" w:tplc="04090005" w:tentative="1">
+      <w:start w:val="1"/>
+      <w:numFmt w:val="bullet"/>
+      <w:lvlText w:val=""/>
+      <w:lvlJc w:val="left"/>
+      <w:pPr>
+        <w:ind w:left="6480" w:hanging="360"/>
+      </w:pPr>
+      <w:rPr>
+        <w:rFonts w:ascii="Wingdings" w:hAnsi="Wingdings" w:hint="default"/>
+      </w:rPr>
+    </w:lvl>
+  </w:abstractNum>
+  <w:abstractNum w:abstractNumId="2" w15:restartNumberingAfterBreak="0">
     <w:nsid w:val="5A925346"/>
     <w:multiLevelType w:val="hybridMultilevel"/>
     <w:tmpl w:val="794CFFAC"/>
@@ -3812,7 +5541,7 @@
       </w:rPr>
     </w:lvl>
   </w:abstractNum>
-  <w:abstractNum w:abstractNumId="2" w15:restartNumberingAfterBreak="0">
+  <w:abstractNum w:abstractNumId="3" w15:restartNumberingAfterBreak="0">
     <w:nsid w:val="65BB05D9"/>
     <w:multiLevelType w:val="hybridMultilevel"/>
     <w:tmpl w:val="0F4C5D2A"/>
@@ -3898,7 +5627,7 @@
       </w:pPr>
     </w:lvl>
   </w:abstractNum>
-  <w:abstractNum w:abstractNumId="3" w15:restartNumberingAfterBreak="0">
+  <w:abstractNum w:abstractNumId="4" w15:restartNumberingAfterBreak="0">
     <w:nsid w:val="68026FBE"/>
     <w:multiLevelType w:val="hybridMultilevel"/>
     <w:tmpl w:val="44FCE86C"/>
@@ -4011,17 +5740,136 @@
       </w:rPr>
     </w:lvl>
   </w:abstractNum>
+  <w:abstractNum w:abstractNumId="5" w15:restartNumberingAfterBreak="0">
+    <w:nsid w:val="68AD769C"/>
+    <w:multiLevelType w:val="hybridMultilevel"/>
+    <w:tmpl w:val="8A02FD7E"/>
+    <w:lvl w:ilvl="0" w:tplc="1F78A6EE">
+      <w:start w:val="13"/>
+      <w:numFmt w:val="bullet"/>
+      <w:lvlText w:val=""/>
+      <w:lvlJc w:val="left"/>
+      <w:pPr>
+        <w:ind w:left="720" w:hanging="360"/>
+      </w:pPr>
+      <w:rPr>
+        <w:rFonts w:ascii="Symbol" w:eastAsia="Times New Roman" w:hAnsi="Symbol" w:cs="Arial" w:hint="default"/>
+      </w:rPr>
+    </w:lvl>
+    <w:lvl w:ilvl="1" w:tplc="04090003" w:tentative="1">
+      <w:start w:val="1"/>
+      <w:numFmt w:val="bullet"/>
+      <w:lvlText w:val="o"/>
+      <w:lvlJc w:val="left"/>
+      <w:pPr>
+        <w:ind w:left="1440" w:hanging="360"/>
+      </w:pPr>
+      <w:rPr>
+        <w:rFonts w:ascii="Courier New" w:hAnsi="Courier New" w:cs="Courier New" w:hint="default"/>
+      </w:rPr>
+    </w:lvl>
+    <w:lvl w:ilvl="2" w:tplc="04090005" w:tentative="1">
+      <w:start w:val="1"/>
+      <w:numFmt w:val="bullet"/>
+      <w:lvlText w:val=""/>
+      <w:lvlJc w:val="left"/>
+      <w:pPr>
+        <w:ind w:left="2160" w:hanging="360"/>
+      </w:pPr>
+      <w:rPr>
+        <w:rFonts w:ascii="Wingdings" w:hAnsi="Wingdings" w:hint="default"/>
+      </w:rPr>
+    </w:lvl>
+    <w:lvl w:ilvl="3" w:tplc="04090001" w:tentative="1">
+      <w:start w:val="1"/>
+      <w:numFmt w:val="bullet"/>
+      <w:lvlText w:val=""/>
+      <w:lvlJc w:val="left"/>
+      <w:pPr>
+        <w:ind w:left="2880" w:hanging="360"/>
+      </w:pPr>
+      <w:rPr>
+        <w:rFonts w:ascii="Symbol" w:hAnsi="Symbol" w:hint="default"/>
+      </w:rPr>
+    </w:lvl>
+    <w:lvl w:ilvl="4" w:tplc="04090003" w:tentative="1">
+      <w:start w:val="1"/>
+      <w:numFmt w:val="bullet"/>
+      <w:lvlText w:val="o"/>
+      <w:lvlJc w:val="left"/>
+      <w:pPr>
+        <w:ind w:left="3600" w:hanging="360"/>
+      </w:pPr>
+      <w:rPr>
+        <w:rFonts w:ascii="Courier New" w:hAnsi="Courier New" w:cs="Courier New" w:hint="default"/>
+      </w:rPr>
+    </w:lvl>
+    <w:lvl w:ilvl="5" w:tplc="04090005" w:tentative="1">
+      <w:start w:val="1"/>
+      <w:numFmt w:val="bullet"/>
+      <w:lvlText w:val=""/>
+      <w:lvlJc w:val="left"/>
+      <w:pPr>
+        <w:ind w:left="4320" w:hanging="360"/>
+      </w:pPr>
+      <w:rPr>
+        <w:rFonts w:ascii="Wingdings" w:hAnsi="Wingdings" w:hint="default"/>
+      </w:rPr>
+    </w:lvl>
+    <w:lvl w:ilvl="6" w:tplc="04090001" w:tentative="1">
+      <w:start w:val="1"/>
+      <w:numFmt w:val="bullet"/>
+      <w:lvlText w:val=""/>
+      <w:lvlJc w:val="left"/>
+      <w:pPr>
+        <w:ind w:left="5040" w:hanging="360"/>
+      </w:pPr>
+      <w:rPr>
+        <w:rFonts w:ascii="Symbol" w:hAnsi="Symbol" w:hint="default"/>
+      </w:rPr>
+    </w:lvl>
+    <w:lvl w:ilvl="7" w:tplc="04090003" w:tentative="1">
+      <w:start w:val="1"/>
+      <w:numFmt w:val="bullet"/>
+      <w:lvlText w:val="o"/>
+      <w:lvlJc w:val="left"/>
+      <w:pPr>
+        <w:ind w:left="5760" w:hanging="360"/>
+      </w:pPr>
+      <w:rPr>
+        <w:rFonts w:ascii="Courier New" w:hAnsi="Courier New" w:cs="Courier New" w:hint="default"/>
+      </w:rPr>
+    </w:lvl>
+    <w:lvl w:ilvl="8" w:tplc="04090005" w:tentative="1">
+      <w:start w:val="1"/>
+      <w:numFmt w:val="bullet"/>
+      <w:lvlText w:val=""/>
+      <w:lvlJc w:val="left"/>
+      <w:pPr>
+        <w:ind w:left="6480" w:hanging="360"/>
+      </w:pPr>
+      <w:rPr>
+        <w:rFonts w:ascii="Wingdings" w:hAnsi="Wingdings" w:hint="default"/>
+      </w:rPr>
+    </w:lvl>
+  </w:abstractNum>
   <w:num w:numId="1">
-    <w:abstractNumId w:val="2"/>
+    <w:abstractNumId w:val="3"/>
   </w:num>
   <w:num w:numId="2">
-    <w:abstractNumId w:val="3"/>
+    <w:abstractNumId w:val="4"/>
   </w:num>
   <w:num w:numId="3">
     <w:abstractNumId w:val="0"/>
   </w:num>
   <w:num w:numId="4">
+    <w:abstractNumId w:val="2"/>
+  </w:num>
+  <w:num w:numId="5">
     <w:abstractNumId w:val="1"/>
+  </w:num>
+  <w:num w:numId="6">
+    <w:abstractNumId w:val="5"/>
   </w:num>
 </w:numbering>
 </file>
@@ -5018,7 +6866,7 @@
 </file>
 
 <file path=customXml/itemProps1.xml><?xml version="1.0" encoding="utf-8"?>
-<ds:datastoreItem xmlns:ds="http://schemas.openxmlformats.org/officeDocument/2006/customXml" ds:itemID="{7ACA8B07-9ACD-49E1-9CFF-9112DB36981D}">
+<ds:datastoreItem xmlns:ds="http://schemas.openxmlformats.org/officeDocument/2006/customXml" ds:itemID="{85E3EB6B-7F47-4F9D-9C5A-C9750E34651C}">
   <ds:schemaRefs>
     <ds:schemaRef ds:uri="http://schemas.openxmlformats.org/officeDocument/2006/bibliography"/>
   </ds:schemaRefs>
